--- a/firequote/quotes/templates_docs/protection_human_safety_both.docx
+++ b/firequote/quotes/templates_docs/protection_human_safety_both.docx
@@ -373,14 +373,49 @@
           <w:rFonts w:asciiTheme="majorHAnsi" w:hAnsiTheme="majorHAnsi" w:cs="Arial"/>
           <w:b/>
         </w:rPr>
-        <w:t>COTIZACION DE LOS DISEÑOS SEGURIDAD HUMANA</w:t>
+        <w:t xml:space="preserve">COTIZACION DE LOS DISEÑOS </w:t>
       </w:r>
       <w:r>
         <w:rPr>
           <w:rFonts w:asciiTheme="majorHAnsi" w:hAnsiTheme="majorHAnsi" w:cs="Arial"/>
           <w:b/>
         </w:rPr>
-        <w:t>, EXTINCIÓN Y DETECCIÓN DE INCENDIOS</w:t>
+        <w:t xml:space="preserve">DE </w:t>
+      </w:r>
+      <w:r>
+        <w:rPr>
+          <w:rFonts w:asciiTheme="majorHAnsi" w:hAnsiTheme="majorHAnsi" w:cs="Arial"/>
+          <w:b/>
+        </w:rPr>
+        <w:t>SEGURIDAD HUMANA</w:t>
+      </w:r>
+      <w:r>
+        <w:rPr>
+          <w:rFonts w:asciiTheme="majorHAnsi" w:hAnsiTheme="majorHAnsi" w:cs="Arial"/>
+          <w:b/>
+        </w:rPr>
+        <w:t xml:space="preserve"> Y </w:t>
+      </w:r>
+      <w:r>
+        <w:rPr>
+          <w:rFonts w:asciiTheme="majorHAnsi" w:hAnsiTheme="majorHAnsi" w:cs="Arial"/>
+          <w:b/>
+        </w:rPr>
+        <w:t>EXTINCIÓ</w:t>
+      </w:r>
+      <w:r>
+        <w:rPr>
+          <w:rFonts w:asciiTheme="majorHAnsi" w:hAnsiTheme="majorHAnsi" w:cs="Arial"/>
+          <w:b/>
+        </w:rPr>
+        <w:t>N</w:t>
+      </w:r>
+      <w:r>
+        <w:rPr>
+          <w:rFonts w:asciiTheme="majorHAnsi" w:hAnsiTheme="majorHAnsi" w:cs="Arial"/>
+          <w:b/>
+        </w:rPr>
+        <w:t xml:space="preserve"> DE INCENDIOS</w:t>
       </w:r>
       <w:r>
         <w:rPr>
@@ -746,8 +781,7 @@
       <w:pPr>
         <w:pStyle w:val="NormalWeb"/>
         <w:shd w:val="clear" w:color="auto" w:fill="FFFFFF"/>
-        <w:spacing w:line="276" w:lineRule="auto"/>
-        <w:jc w:val="both"/>
+        <w:contextualSpacing/>
         <w:rPr>
           <w:rFonts w:asciiTheme="majorHAnsi" w:hAnsiTheme="majorHAnsi" w:cs="Arial"/>
           <w:color w:val="222222"/>
@@ -789,7 +823,8 @@
         <w:autoSpaceDE w:val="0"/>
         <w:autoSpaceDN w:val="0"/>
         <w:adjustRightInd w:val="0"/>
-        <w:spacing w:after="0"/>
+        <w:spacing w:after="0" w:line="240" w:lineRule="auto"/>
+        <w:contextualSpacing/>
         <w:rPr>
           <w:rFonts w:asciiTheme="majorHAnsi" w:eastAsia="Arial Unicode MS" w:hAnsiTheme="majorHAnsi" w:cs="Arial"/>
           <w:iCs/>
@@ -797,8 +832,8 @@
           <w:lang w:val="es-MX"/>
         </w:rPr>
       </w:pPr>
-      <w:bookmarkStart w:id="5" w:name="_Hlk211606452"/>
-      <w:bookmarkStart w:id="6" w:name="_Hlk211508270"/>
+      <w:bookmarkStart w:id="5" w:name="_Hlk213062886"/>
+      <w:proofErr w:type="gramStart"/>
       <w:r>
         <w:rPr>
           <w:rFonts w:asciiTheme="majorHAnsi" w:eastAsia="Arial Unicode MS" w:hAnsiTheme="majorHAnsi" w:cs="Arial"/>
@@ -806,7 +841,7 @@
           <w:kern w:val="1"/>
           <w:lang w:val="es-MX"/>
         </w:rPr>
-        <w:t xml:space="preserve">{% </w:t>
+        <w:t xml:space="preserve">{{ </w:t>
       </w:r>
       <w:proofErr w:type="spellStart"/>
       <w:r>
@@ -816,9 +851,9 @@
           <w:kern w:val="1"/>
           <w:lang w:val="es-MX"/>
         </w:rPr>
-        <w:t>for</w:t>
-      </w:r>
-      <w:proofErr w:type="spellEnd"/>
+        <w:t>reference</w:t>
+      </w:r>
+      <w:proofErr w:type="gramEnd"/>
       <w:r>
         <w:rPr>
           <w:rFonts w:asciiTheme="majorHAnsi" w:eastAsia="Arial Unicode MS" w:hAnsiTheme="majorHAnsi" w:cs="Arial"/>
@@ -826,9 +861,9 @@
           <w:kern w:val="1"/>
           <w:lang w:val="es-MX"/>
         </w:rPr>
-        <w:t xml:space="preserve"> </w:t>
-      </w:r>
-      <w:proofErr w:type="spellStart"/>
+        <w:t>_norms</w:t>
+      </w:r>
+      <w:proofErr w:type="spellEnd"/>
       <w:r>
         <w:rPr>
           <w:rFonts w:asciiTheme="majorHAnsi" w:eastAsia="Arial Unicode MS" w:hAnsiTheme="majorHAnsi" w:cs="Arial"/>
@@ -836,123 +871,10 @@
           <w:kern w:val="1"/>
           <w:lang w:val="es-MX"/>
         </w:rPr>
-        <w:t>norm</w:t>
-      </w:r>
-      <w:proofErr w:type="spellEnd"/>
-      <w:r>
-        <w:rPr>
-          <w:rFonts w:asciiTheme="majorHAnsi" w:eastAsia="Arial Unicode MS" w:hAnsiTheme="majorHAnsi" w:cs="Arial"/>
-          <w:iCs/>
-          <w:kern w:val="1"/>
-          <w:lang w:val="es-MX"/>
-        </w:rPr>
-        <w:t xml:space="preserve"> in </w:t>
-      </w:r>
-      <w:proofErr w:type="spellStart"/>
-      <w:r>
-        <w:rPr>
-          <w:rFonts w:asciiTheme="majorHAnsi" w:eastAsia="Arial Unicode MS" w:hAnsiTheme="majorHAnsi" w:cs="Arial"/>
-          <w:iCs/>
-          <w:kern w:val="1"/>
-          <w:lang w:val="es-MX"/>
-        </w:rPr>
-        <w:t>reference_norms</w:t>
-      </w:r>
-      <w:proofErr w:type="spellEnd"/>
-      <w:r>
-        <w:rPr>
-          <w:rFonts w:asciiTheme="majorHAnsi" w:eastAsia="Arial Unicode MS" w:hAnsiTheme="majorHAnsi" w:cs="Arial"/>
-          <w:iCs/>
-          <w:kern w:val="1"/>
-          <w:lang w:val="es-MX"/>
-        </w:rPr>
-        <w:t xml:space="preserve"> %}</w:t>
-      </w:r>
-    </w:p>
-    <w:p>
-      <w:pPr>
-        <w:pStyle w:val="Prrafodelista"/>
-        <w:numPr>
-          <w:ilvl w:val="0"/>
-          <w:numId w:val="18"/>
-        </w:numPr>
-        <w:autoSpaceDE w:val="0"/>
-        <w:autoSpaceDN w:val="0"/>
-        <w:adjustRightInd w:val="0"/>
-        <w:spacing w:after="0"/>
-        <w:rPr>
-          <w:rFonts w:asciiTheme="majorHAnsi" w:eastAsia="Arial Unicode MS" w:hAnsiTheme="majorHAnsi" w:cs="Arial"/>
-          <w:iCs/>
-          <w:kern w:val="1"/>
-          <w:lang w:val="en-US"/>
-        </w:rPr>
-      </w:pPr>
-      <w:proofErr w:type="gramStart"/>
-      <w:r>
-        <w:rPr>
-          <w:rFonts w:asciiTheme="majorHAnsi" w:eastAsia="Arial Unicode MS" w:hAnsiTheme="majorHAnsi" w:cs="Arial"/>
-          <w:iCs/>
-          <w:kern w:val="1"/>
-          <w:lang w:val="en-US"/>
-        </w:rPr>
-        <w:t>{{ norm</w:t>
-      </w:r>
-      <w:proofErr w:type="gramEnd"/>
-      <w:r>
-        <w:rPr>
-          <w:rFonts w:asciiTheme="majorHAnsi" w:eastAsia="Arial Unicode MS" w:hAnsiTheme="majorHAnsi" w:cs="Arial"/>
-          <w:iCs/>
-          <w:kern w:val="1"/>
-          <w:lang w:val="en-US"/>
-        </w:rPr>
         <w:t xml:space="preserve"> }}</w:t>
       </w:r>
-    </w:p>
-    <w:p>
-      <w:pPr>
-        <w:autoSpaceDE w:val="0"/>
-        <w:autoSpaceDN w:val="0"/>
-        <w:adjustRightInd w:val="0"/>
-        <w:spacing w:after="0"/>
-        <w:rPr>
-          <w:rFonts w:asciiTheme="majorHAnsi" w:eastAsia="Arial Unicode MS" w:hAnsiTheme="majorHAnsi" w:cs="Arial"/>
-          <w:iCs/>
-          <w:kern w:val="1"/>
-          <w:lang w:val="en-US"/>
-        </w:rPr>
-      </w:pPr>
-      <w:r>
-        <w:rPr>
-          <w:rFonts w:asciiTheme="majorHAnsi" w:eastAsia="Arial Unicode MS" w:hAnsiTheme="majorHAnsi" w:cs="Arial"/>
-          <w:iCs/>
-          <w:kern w:val="1"/>
-          <w:lang w:val="en-US"/>
-        </w:rPr>
-        <w:t xml:space="preserve">{% </w:t>
-      </w:r>
-      <w:proofErr w:type="spellStart"/>
-      <w:r>
-        <w:rPr>
-          <w:rFonts w:asciiTheme="majorHAnsi" w:eastAsia="Arial Unicode MS" w:hAnsiTheme="majorHAnsi" w:cs="Arial"/>
-          <w:iCs/>
-          <w:kern w:val="1"/>
-          <w:lang w:val="en-US"/>
-        </w:rPr>
-        <w:t>endfor</w:t>
-      </w:r>
-      <w:proofErr w:type="spellEnd"/>
-      <w:r>
-        <w:rPr>
-          <w:rFonts w:asciiTheme="majorHAnsi" w:eastAsia="Arial Unicode MS" w:hAnsiTheme="majorHAnsi" w:cs="Arial"/>
-          <w:iCs/>
-          <w:kern w:val="1"/>
-          <w:lang w:val="en-US"/>
-        </w:rPr>
-        <w:t xml:space="preserve"> %}</w:t>
-      </w:r>
       <w:bookmarkEnd w:id="5"/>
     </w:p>
-    <w:bookmarkEnd w:id="6"/>
     <w:p>
       <w:pPr>
         <w:autoSpaceDE w:val="0"/>
@@ -1104,7 +1026,6 @@
           <w:rFonts w:asciiTheme="majorHAnsi" w:hAnsiTheme="majorHAnsi" w:cstheme="minorHAnsi"/>
           <w:color w:val="222222"/>
         </w:rPr>
-        <w:lastRenderedPageBreak/>
         <w:t xml:space="preserve">En </w:t>
       </w:r>
       <w:r>
@@ -1345,8 +1266,8 @@
           <w:numId w:val="4"/>
         </w:numPr>
         <w:shd w:val="clear" w:color="auto" w:fill="FFFFFF"/>
-        <w:spacing w:before="0" w:beforeAutospacing="0" w:after="0" w:afterAutospacing="0" w:line="276" w:lineRule="auto"/>
-        <w:jc w:val="both"/>
+        <w:spacing w:before="0" w:beforeAutospacing="0" w:after="0" w:afterAutospacing="0"/>
+        <w:contextualSpacing/>
         <w:rPr>
           <w:rFonts w:asciiTheme="majorHAnsi" w:hAnsiTheme="majorHAnsi" w:cs="Arial"/>
           <w:color w:val="222222"/>
@@ -1392,8 +1313,8 @@
           <w:numId w:val="4"/>
         </w:numPr>
         <w:shd w:val="clear" w:color="auto" w:fill="FFFFFF"/>
-        <w:spacing w:before="0" w:beforeAutospacing="0" w:after="0" w:afterAutospacing="0" w:line="276" w:lineRule="auto"/>
-        <w:jc w:val="both"/>
+        <w:spacing w:before="0" w:beforeAutospacing="0" w:after="0" w:afterAutospacing="0"/>
+        <w:contextualSpacing/>
         <w:rPr>
           <w:rFonts w:asciiTheme="majorHAnsi" w:hAnsiTheme="majorHAnsi" w:cs="Arial"/>
           <w:color w:val="222222"/>
@@ -1419,8 +1340,8 @@
           <w:numId w:val="4"/>
         </w:numPr>
         <w:shd w:val="clear" w:color="auto" w:fill="FFFFFF"/>
-        <w:spacing w:after="0" w:afterAutospacing="0" w:line="276" w:lineRule="auto"/>
-        <w:jc w:val="both"/>
+        <w:spacing w:after="0" w:afterAutospacing="0"/>
+        <w:contextualSpacing/>
         <w:rPr>
           <w:rFonts w:asciiTheme="majorHAnsi" w:hAnsiTheme="majorHAnsi" w:cs="Arial"/>
           <w:color w:val="222222"/>
@@ -1437,7 +1358,7 @@
         </w:rPr>
         <w:t>Descripción detallada de las actividades que se realizarán en cada área.</w:t>
       </w:r>
-      <w:bookmarkStart w:id="7" w:name="_Hlk211504211"/>
+      <w:bookmarkStart w:id="6" w:name="_Hlk211504211"/>
       <w:r>
         <w:rPr>
           <w:rFonts w:asciiTheme="majorHAnsi" w:hAnsiTheme="majorHAnsi" w:cs="Arial"/>
@@ -1447,30 +1368,31 @@
         </w:rPr>
         <w:t xml:space="preserve"> </w:t>
       </w:r>
-      <w:bookmarkEnd w:id="7"/>
+      <w:bookmarkEnd w:id="6"/>
     </w:p>
     <w:p>
       <w:pPr>
         <w:pStyle w:val="NormalWeb"/>
         <w:shd w:val="clear" w:color="auto" w:fill="FFFFFF"/>
-        <w:spacing w:before="0" w:beforeAutospacing="0" w:after="120" w:afterAutospacing="0" w:line="276" w:lineRule="auto"/>
+        <w:spacing w:after="0" w:afterAutospacing="0"/>
         <w:ind w:left="360"/>
-        <w:jc w:val="both"/>
-        <w:rPr>
-          <w:rFonts w:asciiTheme="majorHAnsi" w:hAnsiTheme="majorHAnsi" w:cs="Arial"/>
-          <w:color w:val="222222"/>
-          <w:sz w:val="22"/>
-          <w:szCs w:val="22"/>
-        </w:rPr>
-      </w:pPr>
-      <w:r>
-        <w:rPr>
-          <w:rFonts w:asciiTheme="majorHAnsi" w:hAnsiTheme="majorHAnsi" w:cs="Arial"/>
-          <w:color w:val="222222"/>
-          <w:sz w:val="22"/>
-          <w:szCs w:val="22"/>
-        </w:rPr>
-        <w:t xml:space="preserve">{% </w:t>
+        <w:contextualSpacing/>
+        <w:rPr>
+          <w:rFonts w:asciiTheme="majorHAnsi" w:hAnsiTheme="majorHAnsi" w:cs="Arial"/>
+          <w:color w:val="222222"/>
+          <w:sz w:val="22"/>
+          <w:szCs w:val="22"/>
+        </w:rPr>
+      </w:pPr>
+      <w:proofErr w:type="gramStart"/>
+      <w:r>
+        <w:rPr>
+          <w:rFonts w:asciiTheme="majorHAnsi" w:hAnsiTheme="majorHAnsi" w:cs="Arial"/>
+          <w:color w:val="222222"/>
+          <w:sz w:val="22"/>
+          <w:szCs w:val="22"/>
+        </w:rPr>
+        <w:t xml:space="preserve">{{ </w:t>
       </w:r>
       <w:proofErr w:type="spellStart"/>
       <w:r>
@@ -1480,7 +1402,17 @@
           <w:sz w:val="22"/>
           <w:szCs w:val="22"/>
         </w:rPr>
-        <w:t>if</w:t>
+        <w:t>client</w:t>
+      </w:r>
+      <w:proofErr w:type="gramEnd"/>
+      <w:r>
+        <w:rPr>
+          <w:rFonts w:asciiTheme="majorHAnsi" w:hAnsiTheme="majorHAnsi" w:cs="Arial"/>
+          <w:color w:val="222222"/>
+          <w:sz w:val="22"/>
+          <w:szCs w:val="22"/>
+        </w:rPr>
+        <w:t>_requirements</w:t>
       </w:r>
       <w:proofErr w:type="spellEnd"/>
       <w:r>
@@ -1490,201 +1422,22 @@
           <w:sz w:val="22"/>
           <w:szCs w:val="22"/>
         </w:rPr>
-        <w:t xml:space="preserve"> </w:t>
-      </w:r>
-      <w:proofErr w:type="spellStart"/>
-      <w:r>
-        <w:rPr>
-          <w:rFonts w:asciiTheme="majorHAnsi" w:hAnsiTheme="majorHAnsi" w:cs="Arial"/>
-          <w:color w:val="222222"/>
-          <w:sz w:val="22"/>
-          <w:szCs w:val="22"/>
-        </w:rPr>
-        <w:t>client_requirements</w:t>
-      </w:r>
-      <w:proofErr w:type="spellEnd"/>
-      <w:r>
-        <w:rPr>
-          <w:rFonts w:asciiTheme="majorHAnsi" w:hAnsiTheme="majorHAnsi" w:cs="Arial"/>
-          <w:color w:val="222222"/>
-          <w:sz w:val="22"/>
-          <w:szCs w:val="22"/>
-        </w:rPr>
-        <w:t xml:space="preserve"> %</w:t>
-      </w:r>
-      <w:r>
-        <w:rPr>
-          <w:rFonts w:asciiTheme="majorHAnsi" w:hAnsiTheme="majorHAnsi" w:cs="Arial"/>
-          <w:color w:val="222222"/>
-          <w:sz w:val="22"/>
-          <w:szCs w:val="22"/>
-        </w:rPr>
-        <w:t>}</w:t>
+        <w:t xml:space="preserve"> }}</w:t>
       </w:r>
     </w:p>
     <w:p>
       <w:pPr>
         <w:pStyle w:val="NormalWeb"/>
         <w:shd w:val="clear" w:color="auto" w:fill="FFFFFF"/>
-        <w:spacing w:before="0" w:beforeAutospacing="0" w:after="120" w:afterAutospacing="0" w:line="276" w:lineRule="auto"/>
-        <w:ind w:left="360"/>
-        <w:jc w:val="both"/>
-        <w:rPr>
-          <w:rFonts w:asciiTheme="majorHAnsi" w:hAnsiTheme="majorHAnsi" w:cs="Arial"/>
-          <w:color w:val="222222"/>
-          <w:sz w:val="22"/>
-          <w:szCs w:val="22"/>
-          <w:lang w:val="en-US"/>
-        </w:rPr>
-      </w:pPr>
-      <w:r>
-        <w:rPr>
-          <w:rFonts w:asciiTheme="majorHAnsi" w:hAnsiTheme="majorHAnsi" w:cs="Arial"/>
-          <w:color w:val="222222"/>
-          <w:sz w:val="22"/>
-          <w:szCs w:val="22"/>
-          <w:lang w:val="en-US"/>
-        </w:rPr>
-        <w:t xml:space="preserve">(% for item in </w:t>
-      </w:r>
-      <w:proofErr w:type="spellStart"/>
-      <w:r>
-        <w:rPr>
-          <w:rFonts w:asciiTheme="majorHAnsi" w:hAnsiTheme="majorHAnsi" w:cs="Arial"/>
-          <w:color w:val="222222"/>
-          <w:sz w:val="22"/>
-          <w:szCs w:val="22"/>
-          <w:lang w:val="en-US"/>
-        </w:rPr>
-        <w:t>client_requirements</w:t>
-      </w:r>
-      <w:proofErr w:type="spellEnd"/>
-      <w:r>
-        <w:rPr>
-          <w:rFonts w:asciiTheme="majorHAnsi" w:hAnsiTheme="majorHAnsi" w:cs="Arial"/>
-          <w:color w:val="222222"/>
-          <w:sz w:val="22"/>
-          <w:szCs w:val="22"/>
-          <w:lang w:val="en-US"/>
-        </w:rPr>
-        <w:t xml:space="preserve"> %}</w:t>
-      </w:r>
-    </w:p>
-    <w:p>
-      <w:pPr>
-        <w:pStyle w:val="NormalWeb"/>
-        <w:numPr>
-          <w:ilvl w:val="0"/>
-          <w:numId w:val="25"/>
-        </w:numPr>
-        <w:shd w:val="clear" w:color="auto" w:fill="FFFFFF"/>
-        <w:spacing w:before="0" w:beforeAutospacing="0" w:after="120" w:afterAutospacing="0" w:line="276" w:lineRule="auto"/>
-        <w:jc w:val="both"/>
-        <w:rPr>
-          <w:rFonts w:asciiTheme="majorHAnsi" w:hAnsiTheme="majorHAnsi" w:cs="Arial"/>
-          <w:color w:val="222222"/>
-          <w:sz w:val="22"/>
-          <w:szCs w:val="22"/>
-          <w:lang w:val="en-US"/>
-        </w:rPr>
-      </w:pPr>
-      <w:proofErr w:type="gramStart"/>
-      <w:r>
-        <w:rPr>
-          <w:rFonts w:asciiTheme="majorHAnsi" w:hAnsiTheme="majorHAnsi" w:cs="Arial"/>
-          <w:color w:val="222222"/>
-          <w:sz w:val="22"/>
-          <w:szCs w:val="22"/>
-          <w:lang w:val="en-US"/>
-        </w:rPr>
-        <w:t>{{ item</w:t>
-      </w:r>
-      <w:proofErr w:type="gramEnd"/>
-      <w:r>
-        <w:rPr>
-          <w:rFonts w:asciiTheme="majorHAnsi" w:hAnsiTheme="majorHAnsi" w:cs="Arial"/>
-          <w:color w:val="222222"/>
-          <w:sz w:val="22"/>
-          <w:szCs w:val="22"/>
-          <w:lang w:val="en-US"/>
-        </w:rPr>
-        <w:t xml:space="preserve"> }}</w:t>
-      </w:r>
-    </w:p>
-    <w:p>
-      <w:pPr>
-        <w:pStyle w:val="NormalWeb"/>
-        <w:shd w:val="clear" w:color="auto" w:fill="FFFFFF"/>
-        <w:spacing w:before="0" w:beforeAutospacing="0" w:after="120" w:afterAutospacing="0" w:line="276" w:lineRule="auto"/>
-        <w:ind w:left="360"/>
-        <w:jc w:val="both"/>
-        <w:rPr>
-          <w:rFonts w:asciiTheme="majorHAnsi" w:hAnsiTheme="majorHAnsi" w:cs="Arial"/>
-          <w:color w:val="222222"/>
-          <w:sz w:val="22"/>
-          <w:szCs w:val="22"/>
-          <w:u w:val="single"/>
-          <w:lang w:val="en-US"/>
-        </w:rPr>
-      </w:pPr>
-      <w:r>
-        <w:rPr>
-          <w:rFonts w:asciiTheme="majorHAnsi" w:hAnsiTheme="majorHAnsi" w:cs="Arial"/>
-          <w:color w:val="222222"/>
-          <w:sz w:val="22"/>
-          <w:szCs w:val="22"/>
-          <w:lang w:val="en-US"/>
-        </w:rPr>
-        <w:t xml:space="preserve">{% </w:t>
-      </w:r>
-      <w:proofErr w:type="spellStart"/>
-      <w:r>
-        <w:rPr>
-          <w:rFonts w:asciiTheme="majorHAnsi" w:hAnsiTheme="majorHAnsi" w:cs="Arial"/>
-          <w:color w:val="222222"/>
-          <w:sz w:val="22"/>
-          <w:szCs w:val="22"/>
-          <w:lang w:val="en-US"/>
-        </w:rPr>
-        <w:t>endfor</w:t>
-      </w:r>
-      <w:proofErr w:type="spellEnd"/>
-      <w:r>
-        <w:rPr>
-          <w:rFonts w:asciiTheme="majorHAnsi" w:hAnsiTheme="majorHAnsi" w:cs="Arial"/>
-          <w:color w:val="222222"/>
-          <w:sz w:val="22"/>
-          <w:szCs w:val="22"/>
-          <w:lang w:val="en-US"/>
-        </w:rPr>
-        <w:t xml:space="preserve"> %}</w:t>
-      </w:r>
-    </w:p>
-    <w:p>
-      <w:pPr>
-        <w:pStyle w:val="NormalWeb"/>
-        <w:shd w:val="clear" w:color="auto" w:fill="FFFFFF"/>
-        <w:spacing w:before="0" w:beforeAutospacing="0" w:after="120" w:afterAutospacing="0" w:line="276" w:lineRule="auto"/>
-        <w:ind w:left="360"/>
-        <w:jc w:val="both"/>
-        <w:rPr>
-          <w:rFonts w:asciiTheme="majorHAnsi" w:hAnsiTheme="majorHAnsi" w:cs="Arial"/>
-          <w:color w:val="222222"/>
-          <w:sz w:val="22"/>
-          <w:szCs w:val="22"/>
-          <w:lang w:val="en-US"/>
-        </w:rPr>
-      </w:pPr>
-      <w:r>
-        <w:rPr>
-          <w:rFonts w:asciiTheme="majorHAnsi" w:hAnsiTheme="majorHAnsi" w:cs="Arial"/>
-          <w:color w:val="222222"/>
-          <w:sz w:val="22"/>
-          <w:szCs w:val="22"/>
-          <w:lang w:val="en-US"/>
-        </w:rPr>
-        <w:t>{% endif %}</w:t>
-      </w:r>
+        <w:spacing w:after="0" w:afterAutospacing="0"/>
+        <w:contextualSpacing/>
+        <w:rPr>
+          <w:rFonts w:asciiTheme="majorHAnsi" w:hAnsiTheme="majorHAnsi" w:cs="Arial"/>
+          <w:color w:val="222222"/>
+          <w:sz w:val="22"/>
+          <w:szCs w:val="22"/>
+        </w:rPr>
+      </w:pPr>
     </w:p>
     <w:p>
       <w:pPr>
@@ -1845,8 +1598,8 @@
           <w:numId w:val="4"/>
         </w:numPr>
         <w:shd w:val="clear" w:color="auto" w:fill="FFFFFF"/>
-        <w:spacing w:before="0" w:beforeAutospacing="0" w:after="0" w:afterAutospacing="0" w:line="276" w:lineRule="auto"/>
-        <w:jc w:val="both"/>
+        <w:spacing w:before="0" w:beforeAutospacing="0" w:after="0" w:afterAutospacing="0"/>
+        <w:contextualSpacing/>
         <w:rPr>
           <w:rFonts w:asciiTheme="majorHAnsi" w:hAnsiTheme="majorHAnsi" w:cstheme="minorHAnsi"/>
           <w:color w:val="222222"/>
@@ -1944,8 +1697,8 @@
           <w:numId w:val="4"/>
         </w:numPr>
         <w:shd w:val="clear" w:color="auto" w:fill="FFFFFF"/>
-        <w:spacing w:before="0" w:beforeAutospacing="0" w:after="0" w:afterAutospacing="0" w:line="276" w:lineRule="auto"/>
-        <w:jc w:val="both"/>
+        <w:spacing w:before="0" w:beforeAutospacing="0" w:after="0" w:afterAutospacing="0"/>
+        <w:contextualSpacing/>
         <w:rPr>
           <w:rFonts w:asciiTheme="majorHAnsi" w:hAnsiTheme="majorHAnsi" w:cstheme="minorHAnsi"/>
           <w:color w:val="222222"/>
@@ -2007,7 +1760,7 @@
         </w:rPr>
         <w:t>DWG.</w:t>
       </w:r>
-      <w:bookmarkStart w:id="8" w:name="_Hlk211508914"/>
+      <w:bookmarkStart w:id="7" w:name="_Hlk211508914"/>
       <w:r>
         <w:rPr>
           <w:rFonts w:asciiTheme="majorHAnsi" w:hAnsiTheme="majorHAnsi" w:cstheme="minorHAnsi"/>
@@ -2018,13 +1771,13 @@
         <w:t xml:space="preserve"> </w:t>
       </w:r>
     </w:p>
+    <w:bookmarkEnd w:id="7"/>
     <w:p>
       <w:pPr>
         <w:pStyle w:val="NormalWeb"/>
         <w:shd w:val="clear" w:color="auto" w:fill="FFFFFF"/>
-        <w:spacing w:before="0" w:beforeAutospacing="0" w:after="0" w:afterAutospacing="0" w:line="276" w:lineRule="auto"/>
         <w:ind w:left="360"/>
-        <w:jc w:val="both"/>
+        <w:contextualSpacing/>
         <w:rPr>
           <w:rFonts w:asciiTheme="majorHAnsi" w:hAnsiTheme="majorHAnsi" w:cstheme="minorHAnsi"/>
           <w:color w:val="222222"/>
@@ -2032,6 +1785,7 @@
           <w:szCs w:val="22"/>
         </w:rPr>
       </w:pPr>
+      <w:proofErr w:type="gramStart"/>
       <w:r>
         <w:rPr>
           <w:rFonts w:asciiTheme="majorHAnsi" w:hAnsiTheme="majorHAnsi" w:cstheme="minorHAnsi"/>
@@ -2039,7 +1793,7 @@
           <w:sz w:val="22"/>
           <w:szCs w:val="22"/>
         </w:rPr>
-        <w:t xml:space="preserve">{% </w:t>
+        <w:t xml:space="preserve">{{ </w:t>
       </w:r>
       <w:proofErr w:type="spellStart"/>
       <w:r>
@@ -2049,7 +1803,17 @@
           <w:sz w:val="22"/>
           <w:szCs w:val="22"/>
         </w:rPr>
-        <w:t>if</w:t>
+        <w:t>items</w:t>
+      </w:r>
+      <w:proofErr w:type="gramEnd"/>
+      <w:r>
+        <w:rPr>
+          <w:rFonts w:asciiTheme="majorHAnsi" w:hAnsiTheme="majorHAnsi" w:cstheme="minorHAnsi"/>
+          <w:color w:val="222222"/>
+          <w:sz w:val="22"/>
+          <w:szCs w:val="22"/>
+        </w:rPr>
+        <w:t>_human_safety</w:t>
       </w:r>
       <w:proofErr w:type="spellEnd"/>
       <w:r>
@@ -2059,222 +1823,7 @@
           <w:sz w:val="22"/>
           <w:szCs w:val="22"/>
         </w:rPr>
-        <w:t xml:space="preserve"> </w:t>
-      </w:r>
-      <w:proofErr w:type="spellStart"/>
-      <w:r>
-        <w:rPr>
-          <w:rFonts w:asciiTheme="majorHAnsi" w:hAnsiTheme="majorHAnsi" w:cstheme="minorHAnsi"/>
-          <w:color w:val="222222"/>
-          <w:sz w:val="22"/>
-          <w:szCs w:val="22"/>
-        </w:rPr>
-        <w:t>items_human_safety</w:t>
-      </w:r>
-      <w:proofErr w:type="spellEnd"/>
-      <w:r>
-        <w:rPr>
-          <w:rFonts w:asciiTheme="majorHAnsi" w:hAnsiTheme="majorHAnsi" w:cstheme="minorHAnsi"/>
-          <w:color w:val="222222"/>
-          <w:sz w:val="22"/>
-          <w:szCs w:val="22"/>
-        </w:rPr>
-        <w:t xml:space="preserve"> %}</w:t>
-      </w:r>
-    </w:p>
-    <w:p>
-      <w:pPr>
-        <w:pStyle w:val="NormalWeb"/>
-        <w:shd w:val="clear" w:color="auto" w:fill="FFFFFF"/>
-        <w:spacing w:before="0" w:beforeAutospacing="0" w:after="0" w:afterAutospacing="0" w:line="276" w:lineRule="auto"/>
-        <w:ind w:left="360"/>
-        <w:jc w:val="both"/>
-        <w:rPr>
-          <w:rFonts w:asciiTheme="majorHAnsi" w:hAnsiTheme="majorHAnsi" w:cstheme="minorHAnsi"/>
-          <w:color w:val="222222"/>
-          <w:sz w:val="22"/>
-          <w:szCs w:val="22"/>
-          <w:lang w:val="en-US"/>
-        </w:rPr>
-      </w:pPr>
-      <w:r>
-        <w:rPr>
-          <w:rFonts w:asciiTheme="majorHAnsi" w:hAnsiTheme="majorHAnsi" w:cstheme="minorHAnsi"/>
-          <w:color w:val="222222"/>
-          <w:sz w:val="22"/>
-          <w:szCs w:val="22"/>
-          <w:lang w:val="en-US"/>
-        </w:rPr>
-        <w:t xml:space="preserve">{% for item in </w:t>
-      </w:r>
-      <w:proofErr w:type="spellStart"/>
-      <w:r>
-        <w:rPr>
-          <w:rFonts w:asciiTheme="majorHAnsi" w:hAnsiTheme="majorHAnsi" w:cstheme="minorHAnsi"/>
-          <w:color w:val="222222"/>
-          <w:sz w:val="22"/>
-          <w:szCs w:val="22"/>
-          <w:lang w:val="en-US"/>
-        </w:rPr>
-        <w:t>items_human_safety</w:t>
-      </w:r>
-      <w:proofErr w:type="spellEnd"/>
-      <w:r>
-        <w:rPr>
-          <w:rFonts w:asciiTheme="majorHAnsi" w:hAnsiTheme="majorHAnsi" w:cstheme="minorHAnsi"/>
-          <w:color w:val="222222"/>
-          <w:sz w:val="22"/>
-          <w:szCs w:val="22"/>
-          <w:lang w:val="en-US"/>
-        </w:rPr>
-        <w:t xml:space="preserve"> %}</w:t>
-      </w:r>
-    </w:p>
-    <w:p>
-      <w:pPr>
-        <w:pStyle w:val="NormalWeb"/>
-        <w:numPr>
-          <w:ilvl w:val="0"/>
-          <w:numId w:val="20"/>
-        </w:numPr>
-        <w:shd w:val="clear" w:color="auto" w:fill="FFFFFF"/>
-        <w:spacing w:before="0" w:beforeAutospacing="0" w:after="0" w:afterAutospacing="0" w:line="276" w:lineRule="auto"/>
-        <w:jc w:val="both"/>
-        <w:rPr>
-          <w:rFonts w:asciiTheme="majorHAnsi" w:hAnsiTheme="majorHAnsi" w:cstheme="minorHAnsi"/>
-          <w:color w:val="222222"/>
-          <w:sz w:val="22"/>
-          <w:szCs w:val="22"/>
-        </w:rPr>
-      </w:pPr>
-      <w:proofErr w:type="gramStart"/>
-      <w:r>
-        <w:rPr>
-          <w:rFonts w:asciiTheme="majorHAnsi" w:hAnsiTheme="majorHAnsi" w:cstheme="minorHAnsi"/>
-          <w:color w:val="222222"/>
-          <w:sz w:val="22"/>
-          <w:szCs w:val="22"/>
-        </w:rPr>
-        <w:t xml:space="preserve">{{ </w:t>
-      </w:r>
-      <w:proofErr w:type="spellStart"/>
-      <w:r>
-        <w:rPr>
-          <w:rFonts w:asciiTheme="majorHAnsi" w:hAnsiTheme="majorHAnsi" w:cstheme="minorHAnsi"/>
-          <w:color w:val="222222"/>
-          <w:sz w:val="22"/>
-          <w:szCs w:val="22"/>
-        </w:rPr>
-        <w:t>item</w:t>
-      </w:r>
-      <w:proofErr w:type="spellEnd"/>
-      <w:proofErr w:type="gramEnd"/>
-      <w:r>
-        <w:rPr>
-          <w:rFonts w:asciiTheme="majorHAnsi" w:hAnsiTheme="majorHAnsi" w:cstheme="minorHAnsi"/>
-          <w:color w:val="222222"/>
-          <w:sz w:val="22"/>
-          <w:szCs w:val="22"/>
-        </w:rPr>
-        <w:t xml:space="preserve"> </w:t>
-      </w:r>
-      <w:r>
-        <w:rPr>
-          <w:rFonts w:asciiTheme="majorHAnsi" w:hAnsiTheme="majorHAnsi" w:cstheme="minorHAnsi"/>
-          <w:color w:val="222222"/>
-          <w:sz w:val="22"/>
-          <w:szCs w:val="22"/>
-        </w:rPr>
-        <w:t>}}</w:t>
-      </w:r>
-      <w:bookmarkEnd w:id="8"/>
-    </w:p>
-    <w:p>
-      <w:pPr>
-        <w:pStyle w:val="NormalWeb"/>
-        <w:shd w:val="clear" w:color="auto" w:fill="FFFFFF"/>
-        <w:spacing w:before="0" w:beforeAutospacing="0" w:after="0" w:afterAutospacing="0" w:line="276" w:lineRule="auto"/>
-        <w:ind w:left="360"/>
-        <w:jc w:val="both"/>
-        <w:rPr>
-          <w:rFonts w:asciiTheme="majorHAnsi" w:hAnsiTheme="majorHAnsi" w:cstheme="minorHAnsi"/>
-          <w:color w:val="222222"/>
-          <w:sz w:val="22"/>
-          <w:szCs w:val="22"/>
-        </w:rPr>
-      </w:pPr>
-      <w:r>
-        <w:rPr>
-          <w:rFonts w:asciiTheme="majorHAnsi" w:hAnsiTheme="majorHAnsi" w:cstheme="minorHAnsi"/>
-          <w:color w:val="222222"/>
-          <w:sz w:val="22"/>
-          <w:szCs w:val="22"/>
-        </w:rPr>
-        <w:t xml:space="preserve">{% </w:t>
-      </w:r>
-      <w:proofErr w:type="spellStart"/>
-      <w:r>
-        <w:rPr>
-          <w:rFonts w:asciiTheme="majorHAnsi" w:hAnsiTheme="majorHAnsi" w:cstheme="minorHAnsi"/>
-          <w:color w:val="222222"/>
-          <w:sz w:val="22"/>
-          <w:szCs w:val="22"/>
-        </w:rPr>
-        <w:t>endfor</w:t>
-      </w:r>
-      <w:proofErr w:type="spellEnd"/>
-      <w:r>
-        <w:rPr>
-          <w:rFonts w:asciiTheme="majorHAnsi" w:hAnsiTheme="majorHAnsi" w:cstheme="minorHAnsi"/>
-          <w:color w:val="222222"/>
-          <w:sz w:val="22"/>
-          <w:szCs w:val="22"/>
-        </w:rPr>
-        <w:t xml:space="preserve"> %}</w:t>
-      </w:r>
-    </w:p>
-    <w:p>
-      <w:pPr>
-        <w:pStyle w:val="NormalWeb"/>
-        <w:shd w:val="clear" w:color="auto" w:fill="FFFFFF"/>
-        <w:spacing w:before="0" w:beforeAutospacing="0" w:after="0" w:afterAutospacing="0" w:line="276" w:lineRule="auto"/>
-        <w:ind w:left="360"/>
-        <w:jc w:val="both"/>
-        <w:rPr>
-          <w:rFonts w:asciiTheme="majorHAnsi" w:hAnsiTheme="majorHAnsi" w:cstheme="minorHAnsi"/>
-          <w:color w:val="222222"/>
-          <w:sz w:val="22"/>
-          <w:szCs w:val="22"/>
-        </w:rPr>
-      </w:pPr>
-      <w:r>
-        <w:rPr>
-          <w:rFonts w:asciiTheme="majorHAnsi" w:hAnsiTheme="majorHAnsi" w:cstheme="minorHAnsi"/>
-          <w:color w:val="222222"/>
-          <w:sz w:val="22"/>
-          <w:szCs w:val="22"/>
-        </w:rPr>
-        <w:t xml:space="preserve">{% </w:t>
-      </w:r>
-      <w:proofErr w:type="spellStart"/>
-      <w:r>
-        <w:rPr>
-          <w:rFonts w:asciiTheme="majorHAnsi" w:hAnsiTheme="majorHAnsi" w:cstheme="minorHAnsi"/>
-          <w:color w:val="222222"/>
-          <w:sz w:val="22"/>
-          <w:szCs w:val="22"/>
-        </w:rPr>
-        <w:t>endif</w:t>
-      </w:r>
-      <w:proofErr w:type="spellEnd"/>
-      <w:r>
-        <w:rPr>
-          <w:rFonts w:asciiTheme="majorHAnsi" w:hAnsiTheme="majorHAnsi" w:cstheme="minorHAnsi"/>
-          <w:color w:val="222222"/>
-          <w:sz w:val="22"/>
-          <w:szCs w:val="22"/>
-        </w:rPr>
-        <w:t xml:space="preserve"> %}</w:t>
+        <w:t xml:space="preserve"> }}</w:t>
       </w:r>
     </w:p>
     <w:p>
@@ -2345,8 +1894,8 @@
           <w:numId w:val="14"/>
         </w:numPr>
         <w:shd w:val="clear" w:color="auto" w:fill="FFFFFF"/>
-        <w:spacing w:before="0" w:beforeAutospacing="0" w:after="0" w:afterAutospacing="0" w:line="276" w:lineRule="auto"/>
-        <w:jc w:val="both"/>
+        <w:spacing w:before="0" w:beforeAutospacing="0" w:after="0" w:afterAutospacing="0"/>
+        <w:contextualSpacing/>
         <w:rPr>
           <w:rFonts w:asciiTheme="majorHAnsi" w:hAnsiTheme="majorHAnsi" w:cstheme="minorHAnsi"/>
           <w:color w:val="222222"/>
@@ -2372,8 +1921,7 @@
           <w:numId w:val="14"/>
         </w:numPr>
         <w:shd w:val="clear" w:color="auto" w:fill="FFFFFF"/>
-        <w:spacing w:line="276" w:lineRule="auto"/>
-        <w:jc w:val="both"/>
+        <w:contextualSpacing/>
         <w:rPr>
           <w:rFonts w:asciiTheme="majorHAnsi" w:hAnsiTheme="majorHAnsi" w:cstheme="minorHAnsi"/>
           <w:color w:val="222222"/>
@@ -2426,8 +1974,7 @@
           <w:numId w:val="14"/>
         </w:numPr>
         <w:shd w:val="clear" w:color="auto" w:fill="FFFFFF"/>
-        <w:spacing w:line="276" w:lineRule="auto"/>
-        <w:jc w:val="both"/>
+        <w:contextualSpacing/>
         <w:rPr>
           <w:rFonts w:asciiTheme="majorHAnsi" w:hAnsiTheme="majorHAnsi" w:cstheme="minorHAnsi"/>
           <w:color w:val="222222"/>
@@ -2462,8 +2009,7 @@
           <w:numId w:val="14"/>
         </w:numPr>
         <w:shd w:val="clear" w:color="auto" w:fill="FFFFFF"/>
-        <w:spacing w:line="276" w:lineRule="auto"/>
-        <w:jc w:val="both"/>
+        <w:contextualSpacing/>
         <w:rPr>
           <w:rFonts w:asciiTheme="majorHAnsi" w:hAnsiTheme="majorHAnsi" w:cstheme="minorHAnsi"/>
           <w:color w:val="222222"/>
@@ -2498,8 +2044,7 @@
           <w:numId w:val="14"/>
         </w:numPr>
         <w:shd w:val="clear" w:color="auto" w:fill="FFFFFF"/>
-        <w:spacing w:line="276" w:lineRule="auto"/>
-        <w:jc w:val="both"/>
+        <w:contextualSpacing/>
         <w:rPr>
           <w:rFonts w:asciiTheme="majorHAnsi" w:hAnsiTheme="majorHAnsi" w:cstheme="minorHAnsi"/>
           <w:color w:val="222222"/>
@@ -2534,8 +2079,8 @@
           <w:numId w:val="14"/>
         </w:numPr>
         <w:shd w:val="clear" w:color="auto" w:fill="FFFFFF"/>
-        <w:spacing w:before="0" w:beforeAutospacing="0" w:after="0" w:afterAutospacing="0" w:line="276" w:lineRule="auto"/>
-        <w:jc w:val="both"/>
+        <w:spacing w:before="0" w:beforeAutospacing="0" w:after="0" w:afterAutospacing="0"/>
+        <w:contextualSpacing/>
         <w:rPr>
           <w:rFonts w:asciiTheme="majorHAnsi" w:hAnsiTheme="majorHAnsi" w:cstheme="minorHAnsi"/>
           <w:color w:val="222222"/>
@@ -2561,7 +2106,7 @@
         </w:rPr>
         <w:t>).</w:t>
       </w:r>
-      <w:bookmarkStart w:id="9" w:name="_Hlk211520919"/>
+      <w:bookmarkStart w:id="8" w:name="_Hlk211520919"/>
       <w:r>
         <w:rPr>
           <w:rFonts w:asciiTheme="majorHAnsi" w:hAnsiTheme="majorHAnsi" w:cstheme="minorHAnsi"/>
@@ -2571,32 +2116,30 @@
         </w:rPr>
         <w:t xml:space="preserve"> </w:t>
       </w:r>
-      <w:bookmarkEnd w:id="9"/>
+      <w:bookmarkEnd w:id="8"/>
     </w:p>
     <w:p>
       <w:pPr>
         <w:pStyle w:val="NormalWeb"/>
         <w:shd w:val="clear" w:color="auto" w:fill="FFFFFF"/>
-        <w:spacing w:before="0" w:beforeAutospacing="0" w:after="0" w:afterAutospacing="0" w:line="276" w:lineRule="auto"/>
         <w:ind w:left="360"/>
-        <w:jc w:val="both"/>
+        <w:contextualSpacing/>
         <w:rPr>
           <w:rFonts w:asciiTheme="majorHAnsi" w:hAnsiTheme="majorHAnsi" w:cstheme="minorHAnsi"/>
           <w:color w:val="222222"/>
           <w:sz w:val="22"/>
           <w:szCs w:val="22"/>
-          <w:lang w:val="en-US"/>
-        </w:rPr>
-      </w:pPr>
+        </w:rPr>
+      </w:pPr>
+      <w:proofErr w:type="gramStart"/>
       <w:r>
         <w:rPr>
           <w:rFonts w:asciiTheme="majorHAnsi" w:hAnsiTheme="majorHAnsi" w:cstheme="minorHAnsi"/>
           <w:color w:val="222222"/>
           <w:sz w:val="22"/>
           <w:szCs w:val="22"/>
-          <w:lang w:val="en-US"/>
-        </w:rPr>
-        <w:t xml:space="preserve">{% if </w:t>
+        </w:rPr>
+        <w:t xml:space="preserve">{{ </w:t>
       </w:r>
       <w:proofErr w:type="spellStart"/>
       <w:r>
@@ -2605,19 +2148,18 @@
           <w:color w:val="222222"/>
           <w:sz w:val="22"/>
           <w:szCs w:val="22"/>
-          <w:lang w:val="en-US"/>
-        </w:rPr>
-        <w:t>items_</w:t>
-      </w:r>
+        </w:rPr>
+        <w:t>items</w:t>
+      </w:r>
+      <w:proofErr w:type="gramEnd"/>
       <w:r>
         <w:rPr>
           <w:rFonts w:asciiTheme="majorHAnsi" w:hAnsiTheme="majorHAnsi" w:cstheme="minorHAnsi"/>
           <w:color w:val="222222"/>
           <w:sz w:val="22"/>
           <w:szCs w:val="22"/>
-          <w:lang w:val="en-US"/>
-        </w:rPr>
-        <w:t>protection</w:t>
+        </w:rPr>
+        <w:t>_detection</w:t>
       </w:r>
       <w:proofErr w:type="spellEnd"/>
       <w:r>
@@ -2626,204 +2168,8 @@
           <w:color w:val="222222"/>
           <w:sz w:val="22"/>
           <w:szCs w:val="22"/>
-          <w:lang w:val="en-US"/>
-        </w:rPr>
-        <w:t xml:space="preserve"> %}</w:t>
-      </w:r>
-    </w:p>
-    <w:p>
-      <w:pPr>
-        <w:pStyle w:val="NormalWeb"/>
-        <w:shd w:val="clear" w:color="auto" w:fill="FFFFFF"/>
-        <w:spacing w:before="0" w:beforeAutospacing="0" w:after="0" w:afterAutospacing="0" w:line="276" w:lineRule="auto"/>
-        <w:ind w:left="360"/>
-        <w:jc w:val="both"/>
-        <w:rPr>
-          <w:rFonts w:asciiTheme="majorHAnsi" w:hAnsiTheme="majorHAnsi" w:cstheme="minorHAnsi"/>
-          <w:color w:val="222222"/>
-          <w:sz w:val="22"/>
-          <w:szCs w:val="22"/>
-          <w:lang w:val="en-US"/>
-        </w:rPr>
-      </w:pPr>
-      <w:r>
-        <w:rPr>
-          <w:rFonts w:asciiTheme="majorHAnsi" w:hAnsiTheme="majorHAnsi" w:cstheme="minorHAnsi"/>
-          <w:color w:val="222222"/>
-          <w:sz w:val="22"/>
-          <w:szCs w:val="22"/>
-          <w:lang w:val="en-US"/>
-        </w:rPr>
-        <w:t xml:space="preserve">{% for item in </w:t>
-      </w:r>
-      <w:proofErr w:type="spellStart"/>
-      <w:r>
-        <w:rPr>
-          <w:rFonts w:asciiTheme="majorHAnsi" w:hAnsiTheme="majorHAnsi" w:cstheme="minorHAnsi"/>
-          <w:color w:val="222222"/>
-          <w:sz w:val="22"/>
-          <w:szCs w:val="22"/>
-          <w:lang w:val="en-US"/>
-        </w:rPr>
-        <w:t>items_</w:t>
-      </w:r>
-      <w:r>
-        <w:rPr>
-          <w:rFonts w:asciiTheme="majorHAnsi" w:hAnsiTheme="majorHAnsi" w:cstheme="minorHAnsi"/>
-          <w:color w:val="222222"/>
-          <w:sz w:val="22"/>
-          <w:szCs w:val="22"/>
-          <w:lang w:val="en-US"/>
-        </w:rPr>
-        <w:t>protection</w:t>
-      </w:r>
-      <w:proofErr w:type="spellEnd"/>
-      <w:r>
-        <w:rPr>
-          <w:rFonts w:asciiTheme="majorHAnsi" w:hAnsiTheme="majorHAnsi" w:cstheme="minorHAnsi"/>
-          <w:color w:val="222222"/>
-          <w:sz w:val="22"/>
-          <w:szCs w:val="22"/>
-          <w:lang w:val="en-US"/>
-        </w:rPr>
-        <w:t xml:space="preserve"> %}</w:t>
-      </w:r>
-    </w:p>
-    <w:p>
-      <w:pPr>
-        <w:pStyle w:val="NormalWeb"/>
-        <w:numPr>
-          <w:ilvl w:val="0"/>
-          <w:numId w:val="20"/>
-        </w:numPr>
-        <w:shd w:val="clear" w:color="auto" w:fill="FFFFFF"/>
-        <w:spacing w:before="0" w:beforeAutospacing="0" w:after="0" w:afterAutospacing="0" w:line="276" w:lineRule="auto"/>
-        <w:jc w:val="both"/>
-        <w:rPr>
-          <w:rFonts w:asciiTheme="majorHAnsi" w:hAnsiTheme="majorHAnsi" w:cstheme="minorHAnsi"/>
-          <w:color w:val="222222"/>
-          <w:sz w:val="22"/>
-          <w:szCs w:val="22"/>
-        </w:rPr>
-      </w:pPr>
-      <w:proofErr w:type="gramStart"/>
-      <w:r>
-        <w:rPr>
-          <w:rFonts w:asciiTheme="majorHAnsi" w:hAnsiTheme="majorHAnsi" w:cstheme="minorHAnsi"/>
-          <w:color w:val="222222"/>
-          <w:sz w:val="22"/>
-          <w:szCs w:val="22"/>
-        </w:rPr>
-        <w:t xml:space="preserve">{{ </w:t>
-      </w:r>
-      <w:proofErr w:type="spellStart"/>
-      <w:r>
-        <w:rPr>
-          <w:rFonts w:asciiTheme="majorHAnsi" w:hAnsiTheme="majorHAnsi" w:cstheme="minorHAnsi"/>
-          <w:color w:val="222222"/>
-          <w:sz w:val="22"/>
-          <w:szCs w:val="22"/>
-        </w:rPr>
-        <w:t>item</w:t>
-      </w:r>
-      <w:proofErr w:type="spellEnd"/>
-      <w:proofErr w:type="gramEnd"/>
-      <w:r>
-        <w:rPr>
-          <w:rFonts w:asciiTheme="majorHAnsi" w:hAnsiTheme="majorHAnsi" w:cstheme="minorHAnsi"/>
-          <w:color w:val="222222"/>
-          <w:sz w:val="22"/>
-          <w:szCs w:val="22"/>
         </w:rPr>
         <w:t xml:space="preserve"> }}</w:t>
-      </w:r>
-    </w:p>
-    <w:p>
-      <w:pPr>
-        <w:pStyle w:val="NormalWeb"/>
-        <w:shd w:val="clear" w:color="auto" w:fill="FFFFFF"/>
-        <w:spacing w:before="0" w:beforeAutospacing="0" w:after="0" w:afterAutospacing="0" w:line="276" w:lineRule="auto"/>
-        <w:ind w:left="360"/>
-        <w:jc w:val="both"/>
-        <w:rPr>
-          <w:rFonts w:asciiTheme="majorHAnsi" w:hAnsiTheme="majorHAnsi" w:cstheme="minorHAnsi"/>
-          <w:color w:val="222222"/>
-          <w:sz w:val="22"/>
-          <w:szCs w:val="22"/>
-        </w:rPr>
-      </w:pPr>
-      <w:r>
-        <w:rPr>
-          <w:rFonts w:asciiTheme="majorHAnsi" w:hAnsiTheme="majorHAnsi" w:cstheme="minorHAnsi"/>
-          <w:color w:val="222222"/>
-          <w:sz w:val="22"/>
-          <w:szCs w:val="22"/>
-        </w:rPr>
-        <w:t xml:space="preserve">{% </w:t>
-      </w:r>
-      <w:proofErr w:type="spellStart"/>
-      <w:r>
-        <w:rPr>
-          <w:rFonts w:asciiTheme="majorHAnsi" w:hAnsiTheme="majorHAnsi" w:cstheme="minorHAnsi"/>
-          <w:color w:val="222222"/>
-          <w:sz w:val="22"/>
-          <w:szCs w:val="22"/>
-        </w:rPr>
-        <w:t>endfor</w:t>
-      </w:r>
-      <w:proofErr w:type="spellEnd"/>
-      <w:r>
-        <w:rPr>
-          <w:rFonts w:asciiTheme="majorHAnsi" w:hAnsiTheme="majorHAnsi" w:cstheme="minorHAnsi"/>
-          <w:color w:val="222222"/>
-          <w:sz w:val="22"/>
-          <w:szCs w:val="22"/>
-        </w:rPr>
-        <w:t xml:space="preserve"> %}</w:t>
-      </w:r>
-    </w:p>
-    <w:p>
-      <w:pPr>
-        <w:pStyle w:val="NormalWeb"/>
-        <w:shd w:val="clear" w:color="auto" w:fill="FFFFFF"/>
-        <w:spacing w:before="0" w:beforeAutospacing="0" w:after="0" w:afterAutospacing="0" w:line="276" w:lineRule="auto"/>
-        <w:ind w:left="360"/>
-        <w:jc w:val="both"/>
-        <w:rPr>
-          <w:rFonts w:asciiTheme="majorHAnsi" w:hAnsiTheme="majorHAnsi" w:cstheme="minorHAnsi"/>
-          <w:color w:val="222222"/>
-          <w:sz w:val="22"/>
-          <w:szCs w:val="22"/>
-        </w:rPr>
-      </w:pPr>
-      <w:r>
-        <w:rPr>
-          <w:rFonts w:asciiTheme="majorHAnsi" w:hAnsiTheme="majorHAnsi" w:cstheme="minorHAnsi"/>
-          <w:color w:val="222222"/>
-          <w:sz w:val="22"/>
-          <w:szCs w:val="22"/>
-        </w:rPr>
-        <w:t xml:space="preserve">{% </w:t>
-      </w:r>
-      <w:proofErr w:type="spellStart"/>
-      <w:r>
-        <w:rPr>
-          <w:rFonts w:asciiTheme="majorHAnsi" w:hAnsiTheme="majorHAnsi" w:cstheme="minorHAnsi"/>
-          <w:color w:val="222222"/>
-          <w:sz w:val="22"/>
-          <w:szCs w:val="22"/>
-        </w:rPr>
-        <w:t>endif</w:t>
-      </w:r>
-      <w:proofErr w:type="spellEnd"/>
-      <w:r>
-        <w:rPr>
-          <w:rFonts w:asciiTheme="majorHAnsi" w:hAnsiTheme="majorHAnsi" w:cstheme="minorHAnsi"/>
-          <w:color w:val="222222"/>
-          <w:sz w:val="22"/>
-          <w:szCs w:val="22"/>
-        </w:rPr>
-        <w:t xml:space="preserve"> %}</w:t>
       </w:r>
     </w:p>
     <w:p>
@@ -2900,8 +2246,8 @@
           <w:numId w:val="4"/>
         </w:numPr>
         <w:shd w:val="clear" w:color="auto" w:fill="FFFFFF"/>
-        <w:spacing w:before="0" w:beforeAutospacing="0" w:after="0" w:afterAutospacing="0" w:line="276" w:lineRule="auto"/>
-        <w:jc w:val="both"/>
+        <w:spacing w:before="0" w:beforeAutospacing="0" w:after="0" w:afterAutospacing="0"/>
+        <w:contextualSpacing/>
         <w:rPr>
           <w:rFonts w:asciiTheme="majorHAnsi" w:hAnsiTheme="majorHAnsi" w:cs="Arial"/>
           <w:color w:val="222222"/>
@@ -2936,22 +2282,23 @@
           <w:numId w:val="4"/>
         </w:numPr>
         <w:shd w:val="clear" w:color="auto" w:fill="FFFFFF"/>
-        <w:spacing w:before="0" w:beforeAutospacing="0" w:after="0" w:afterAutospacing="0" w:line="276" w:lineRule="auto"/>
-        <w:jc w:val="both"/>
-        <w:rPr>
-          <w:rFonts w:asciiTheme="majorHAnsi" w:hAnsiTheme="majorHAnsi" w:cs="Arial"/>
-          <w:color w:val="222222"/>
-          <w:sz w:val="22"/>
-          <w:szCs w:val="22"/>
-        </w:rPr>
-      </w:pPr>
-      <w:r>
-        <w:rPr>
-          <w:rFonts w:asciiTheme="majorHAnsi" w:hAnsiTheme="majorHAnsi" w:cs="Arial"/>
-          <w:color w:val="222222"/>
-          <w:sz w:val="22"/>
-          <w:szCs w:val="22"/>
-        </w:rPr>
+        <w:spacing w:before="0" w:beforeAutospacing="0" w:after="0" w:afterAutospacing="0"/>
+        <w:contextualSpacing/>
+        <w:rPr>
+          <w:rFonts w:asciiTheme="majorHAnsi" w:hAnsiTheme="majorHAnsi" w:cs="Arial"/>
+          <w:color w:val="222222"/>
+          <w:sz w:val="22"/>
+          <w:szCs w:val="22"/>
+        </w:rPr>
+      </w:pPr>
+      <w:r>
+        <w:rPr>
+          <w:rFonts w:asciiTheme="majorHAnsi" w:hAnsiTheme="majorHAnsi" w:cs="Arial"/>
+          <w:color w:val="222222"/>
+          <w:sz w:val="22"/>
+          <w:szCs w:val="22"/>
+        </w:rPr>
+        <w:lastRenderedPageBreak/>
         <w:t>Diseños especiales de extinción de incendios, como: preacción, agentes limpios, entre otros.</w:t>
       </w:r>
     </w:p>
@@ -2963,8 +2310,8 @@
           <w:numId w:val="4"/>
         </w:numPr>
         <w:shd w:val="clear" w:color="auto" w:fill="FFFFFF"/>
-        <w:spacing w:before="0" w:beforeAutospacing="0" w:after="0" w:afterAutospacing="0" w:line="276" w:lineRule="auto"/>
-        <w:jc w:val="both"/>
+        <w:spacing w:before="0" w:beforeAutospacing="0" w:after="0" w:afterAutospacing="0"/>
+        <w:contextualSpacing/>
         <w:rPr>
           <w:rFonts w:asciiTheme="majorHAnsi" w:hAnsiTheme="majorHAnsi" w:cs="Arial"/>
           <w:color w:val="222222"/>
@@ -2999,8 +2346,8 @@
           <w:numId w:val="4"/>
         </w:numPr>
         <w:shd w:val="clear" w:color="auto" w:fill="FFFFFF"/>
-        <w:spacing w:before="0" w:beforeAutospacing="0" w:after="0" w:afterAutospacing="0" w:line="276" w:lineRule="auto"/>
-        <w:jc w:val="both"/>
+        <w:spacing w:before="0" w:beforeAutospacing="0" w:after="0" w:afterAutospacing="0"/>
+        <w:contextualSpacing/>
         <w:rPr>
           <w:rFonts w:asciiTheme="majorHAnsi" w:hAnsiTheme="majorHAnsi" w:cs="Arial"/>
           <w:color w:val="222222"/>
@@ -3026,8 +2373,8 @@
           <w:numId w:val="4"/>
         </w:numPr>
         <w:shd w:val="clear" w:color="auto" w:fill="FFFFFF"/>
-        <w:spacing w:before="0" w:beforeAutospacing="0" w:after="0" w:afterAutospacing="0" w:line="276" w:lineRule="auto"/>
-        <w:jc w:val="both"/>
+        <w:spacing w:before="0" w:beforeAutospacing="0" w:after="0" w:afterAutospacing="0"/>
+        <w:contextualSpacing/>
         <w:rPr>
           <w:rFonts w:asciiTheme="majorHAnsi" w:hAnsiTheme="majorHAnsi" w:cs="Arial"/>
           <w:color w:val="222222"/>
@@ -3053,8 +2400,8 @@
           <w:numId w:val="4"/>
         </w:numPr>
         <w:shd w:val="clear" w:color="auto" w:fill="FFFFFF"/>
-        <w:spacing w:before="0" w:beforeAutospacing="0" w:after="0" w:afterAutospacing="0" w:line="276" w:lineRule="auto"/>
-        <w:jc w:val="both"/>
+        <w:spacing w:before="0" w:beforeAutospacing="0" w:after="0" w:afterAutospacing="0"/>
+        <w:contextualSpacing/>
         <w:rPr>
           <w:rFonts w:asciiTheme="majorHAnsi" w:hAnsiTheme="majorHAnsi" w:cs="Arial"/>
           <w:color w:val="222222"/>
@@ -3089,8 +2436,8 @@
           <w:numId w:val="4"/>
         </w:numPr>
         <w:shd w:val="clear" w:color="auto" w:fill="FFFFFF"/>
-        <w:spacing w:before="0" w:beforeAutospacing="0" w:after="0" w:afterAutospacing="0" w:line="276" w:lineRule="auto"/>
-        <w:jc w:val="both"/>
+        <w:spacing w:before="0" w:beforeAutospacing="0" w:after="0" w:afterAutospacing="0"/>
+        <w:contextualSpacing/>
         <w:rPr>
           <w:rFonts w:asciiTheme="majorHAnsi" w:hAnsiTheme="majorHAnsi" w:cs="Arial"/>
           <w:color w:val="222222"/>
@@ -3170,8 +2517,8 @@
           <w:numId w:val="4"/>
         </w:numPr>
         <w:shd w:val="clear" w:color="auto" w:fill="FFFFFF"/>
-        <w:spacing w:after="0" w:afterAutospacing="0" w:line="276" w:lineRule="auto"/>
-        <w:jc w:val="both"/>
+        <w:spacing w:after="0" w:afterAutospacing="0"/>
+        <w:contextualSpacing/>
         <w:rPr>
           <w:rFonts w:asciiTheme="majorHAnsi" w:hAnsiTheme="majorHAnsi" w:cs="Arial"/>
           <w:color w:val="222222"/>
@@ -3197,8 +2544,8 @@
           <w:numId w:val="4"/>
         </w:numPr>
         <w:shd w:val="clear" w:color="auto" w:fill="FFFFFF"/>
-        <w:spacing w:after="0" w:afterAutospacing="0" w:line="276" w:lineRule="auto"/>
-        <w:jc w:val="both"/>
+        <w:spacing w:after="0" w:afterAutospacing="0"/>
+        <w:contextualSpacing/>
         <w:rPr>
           <w:rFonts w:asciiTheme="majorHAnsi" w:hAnsiTheme="majorHAnsi" w:cs="Arial"/>
           <w:color w:val="222222"/>
@@ -3242,8 +2589,8 @@
           <w:numId w:val="4"/>
         </w:numPr>
         <w:shd w:val="clear" w:color="auto" w:fill="FFFFFF"/>
-        <w:spacing w:after="0" w:afterAutospacing="0" w:line="276" w:lineRule="auto"/>
-        <w:jc w:val="both"/>
+        <w:spacing w:after="0" w:afterAutospacing="0"/>
+        <w:contextualSpacing/>
         <w:rPr>
           <w:rFonts w:asciiTheme="majorHAnsi" w:hAnsiTheme="majorHAnsi" w:cs="Arial"/>
           <w:color w:val="222222"/>
@@ -3273,21 +2620,18 @@
     <w:p>
       <w:pPr>
         <w:pStyle w:val="NormalWeb"/>
-        <w:numPr>
-          <w:ilvl w:val="0"/>
-          <w:numId w:val="23"/>
-        </w:numPr>
         <w:shd w:val="clear" w:color="auto" w:fill="FFFFFF"/>
-        <w:spacing w:before="0" w:beforeAutospacing="0" w:after="120" w:afterAutospacing="0" w:line="276" w:lineRule="auto"/>
-        <w:jc w:val="both"/>
-        <w:rPr>
-          <w:rFonts w:asciiTheme="majorHAnsi" w:hAnsiTheme="majorHAnsi" w:cs="Arial"/>
-          <w:color w:val="222222"/>
-          <w:sz w:val="22"/>
-          <w:szCs w:val="22"/>
-        </w:rPr>
-      </w:pPr>
-      <w:bookmarkStart w:id="10" w:name="_Hlk211507758"/>
+        <w:spacing w:before="0" w:beforeAutospacing="0" w:after="120" w:afterAutospacing="0"/>
+        <w:ind w:left="360"/>
+        <w:contextualSpacing/>
+        <w:rPr>
+          <w:rFonts w:asciiTheme="majorHAnsi" w:hAnsiTheme="majorHAnsi" w:cs="Arial"/>
+          <w:color w:val="222222"/>
+          <w:sz w:val="22"/>
+          <w:szCs w:val="22"/>
+        </w:rPr>
+      </w:pPr>
+      <w:bookmarkStart w:id="9" w:name="_Hlk211507758"/>
       <w:proofErr w:type="gramStart"/>
       <w:r>
         <w:rPr>
@@ -3328,7 +2672,7 @@
         </w:rPr>
         <w:t xml:space="preserve"> }}</w:t>
       </w:r>
-      <w:bookmarkEnd w:id="10"/>
+      <w:bookmarkEnd w:id="9"/>
     </w:p>
     <w:p>
       <w:pPr>
@@ -3851,7 +3195,7 @@
           <w:szCs w:val="22"/>
         </w:rPr>
       </w:pPr>
-      <w:bookmarkStart w:id="11" w:name="_Hlk211507778"/>
+      <w:bookmarkStart w:id="10" w:name="_Hlk211507778"/>
       <w:proofErr w:type="gramStart"/>
       <w:r>
         <w:rPr>
@@ -3896,7 +3240,7 @@
         </w:rPr>
         <w:t xml:space="preserve"> }}</w:t>
       </w:r>
-      <w:bookmarkEnd w:id="11"/>
+      <w:bookmarkEnd w:id="10"/>
     </w:p>
     <w:p>
       <w:pPr>
@@ -4370,7 +3714,7 @@
           <w:szCs w:val="22"/>
         </w:rPr>
       </w:pPr>
-      <w:bookmarkStart w:id="12" w:name="_Hlk211508471"/>
+      <w:bookmarkStart w:id="11" w:name="_Hlk211508471"/>
       <w:proofErr w:type="gramStart"/>
       <w:r>
         <w:rPr>
@@ -4415,7 +3759,7 @@
         </w:rPr>
         <w:t xml:space="preserve"> }}</w:t>
       </w:r>
-      <w:bookmarkEnd w:id="12"/>
+      <w:bookmarkEnd w:id="11"/>
     </w:p>
     <w:p>
       <w:pPr>
@@ -4438,8 +3782,8 @@
       <w:pPr>
         <w:pStyle w:val="NormalWeb"/>
         <w:shd w:val="clear" w:color="auto" w:fill="FFFFFF"/>
-        <w:spacing w:before="0" w:beforeAutospacing="0" w:after="0" w:afterAutospacing="0" w:line="276" w:lineRule="auto"/>
-        <w:jc w:val="both"/>
+        <w:spacing w:before="0" w:beforeAutospacing="0" w:after="0" w:afterAutospacing="0"/>
+        <w:contextualSpacing/>
         <w:textAlignment w:val="baseline"/>
         <w:rPr>
           <w:rFonts w:asciiTheme="majorHAnsi" w:hAnsiTheme="majorHAnsi" w:cs="Arial"/>
@@ -4538,8 +3882,8 @@
       <w:pPr>
         <w:pStyle w:val="NormalWeb"/>
         <w:shd w:val="clear" w:color="auto" w:fill="FFFFFF"/>
-        <w:spacing w:before="0" w:beforeAutospacing="0" w:after="0" w:afterAutospacing="0" w:line="276" w:lineRule="auto"/>
-        <w:jc w:val="both"/>
+        <w:spacing w:before="0" w:beforeAutospacing="0" w:after="0" w:afterAutospacing="0"/>
+        <w:contextualSpacing/>
         <w:textAlignment w:val="baseline"/>
         <w:rPr>
           <w:rFonts w:asciiTheme="majorHAnsi" w:hAnsiTheme="majorHAnsi" w:cs="Arial"/>
@@ -4553,8 +3897,8 @@
       <w:pPr>
         <w:pStyle w:val="NormalWeb"/>
         <w:shd w:val="clear" w:color="auto" w:fill="FFFFFF"/>
-        <w:spacing w:before="0" w:beforeAutospacing="0" w:after="0" w:afterAutospacing="0" w:line="276" w:lineRule="auto"/>
-        <w:jc w:val="both"/>
+        <w:spacing w:before="0" w:beforeAutospacing="0" w:after="0" w:afterAutospacing="0"/>
+        <w:contextualSpacing/>
         <w:textAlignment w:val="baseline"/>
         <w:rPr>
           <w:rFonts w:asciiTheme="majorHAnsi" w:hAnsiTheme="majorHAnsi" w:cs="Arial"/>
@@ -4563,14 +3907,16 @@
           <w:szCs w:val="22"/>
         </w:rPr>
       </w:pPr>
-      <w:r>
-        <w:rPr>
-          <w:rFonts w:asciiTheme="majorHAnsi" w:hAnsiTheme="majorHAnsi" w:cs="Arial"/>
-          <w:color w:val="222222"/>
-          <w:sz w:val="22"/>
-          <w:szCs w:val="22"/>
-        </w:rPr>
-        <w:t xml:space="preserve">{% </w:t>
+      <w:bookmarkStart w:id="12" w:name="_Hlk211509805"/>
+      <w:proofErr w:type="gramStart"/>
+      <w:r>
+        <w:rPr>
+          <w:rFonts w:asciiTheme="majorHAnsi" w:hAnsiTheme="majorHAnsi" w:cs="Arial"/>
+          <w:color w:val="222222"/>
+          <w:sz w:val="22"/>
+          <w:szCs w:val="22"/>
+        </w:rPr>
+        <w:t xml:space="preserve">{{ </w:t>
       </w:r>
       <w:proofErr w:type="spellStart"/>
       <w:r>
@@ -4580,7 +3926,17 @@
           <w:sz w:val="22"/>
           <w:szCs w:val="22"/>
         </w:rPr>
-        <w:t>if</w:t>
+        <w:t>additional</w:t>
+      </w:r>
+      <w:proofErr w:type="gramEnd"/>
+      <w:r>
+        <w:rPr>
+          <w:rFonts w:asciiTheme="majorHAnsi" w:hAnsiTheme="majorHAnsi" w:cs="Arial"/>
+          <w:color w:val="222222"/>
+          <w:sz w:val="22"/>
+          <w:szCs w:val="22"/>
+        </w:rPr>
+        <w:t>_notes</w:t>
       </w:r>
       <w:proofErr w:type="spellEnd"/>
       <w:r>
@@ -4590,216 +3946,9 @@
           <w:sz w:val="22"/>
           <w:szCs w:val="22"/>
         </w:rPr>
-        <w:t xml:space="preserve"> </w:t>
-      </w:r>
-      <w:proofErr w:type="spellStart"/>
-      <w:r>
-        <w:rPr>
-          <w:rFonts w:asciiTheme="majorHAnsi" w:hAnsiTheme="majorHAnsi" w:cs="Arial"/>
-          <w:color w:val="222222"/>
-          <w:sz w:val="22"/>
-          <w:szCs w:val="22"/>
-        </w:rPr>
-        <w:t>additional_notes</w:t>
-      </w:r>
-      <w:proofErr w:type="spellEnd"/>
-      <w:r>
-        <w:rPr>
-          <w:rFonts w:asciiTheme="majorHAnsi" w:hAnsiTheme="majorHAnsi" w:cs="Arial"/>
-          <w:color w:val="222222"/>
-          <w:sz w:val="22"/>
-          <w:szCs w:val="22"/>
-        </w:rPr>
-        <w:t xml:space="preserve"> %}</w:t>
-      </w:r>
-    </w:p>
-    <w:p>
-      <w:pPr>
-        <w:pStyle w:val="NormalWeb"/>
-        <w:shd w:val="clear" w:color="auto" w:fill="FFFFFF"/>
-        <w:spacing w:before="0" w:beforeAutospacing="0" w:after="0" w:afterAutospacing="0" w:line="276" w:lineRule="auto"/>
-        <w:jc w:val="both"/>
-        <w:textAlignment w:val="baseline"/>
-        <w:rPr>
-          <w:rFonts w:asciiTheme="majorHAnsi" w:hAnsiTheme="majorHAnsi" w:cs="Arial"/>
-          <w:color w:val="222222"/>
-          <w:sz w:val="22"/>
-          <w:szCs w:val="22"/>
-          <w:lang w:val="en-US"/>
-        </w:rPr>
-      </w:pPr>
-      <w:r>
-        <w:rPr>
-          <w:rFonts w:asciiTheme="majorHAnsi" w:hAnsiTheme="majorHAnsi" w:cs="Arial"/>
-          <w:color w:val="222222"/>
-          <w:sz w:val="22"/>
-          <w:szCs w:val="22"/>
-          <w:lang w:val="en-US"/>
-        </w:rPr>
-        <w:t xml:space="preserve">{% for note in </w:t>
-      </w:r>
-      <w:proofErr w:type="spellStart"/>
-      <w:r>
-        <w:rPr>
-          <w:rFonts w:asciiTheme="majorHAnsi" w:hAnsiTheme="majorHAnsi" w:cs="Arial"/>
-          <w:color w:val="222222"/>
-          <w:sz w:val="22"/>
-          <w:szCs w:val="22"/>
-          <w:lang w:val="en-US"/>
-        </w:rPr>
-        <w:t>additional_notes</w:t>
-      </w:r>
-      <w:proofErr w:type="spellEnd"/>
-      <w:r>
-        <w:rPr>
-          <w:rFonts w:asciiTheme="majorHAnsi" w:hAnsiTheme="majorHAnsi" w:cs="Arial"/>
-          <w:color w:val="222222"/>
-          <w:sz w:val="22"/>
-          <w:szCs w:val="22"/>
-          <w:lang w:val="en-US"/>
-        </w:rPr>
-        <w:t xml:space="preserve"> %}</w:t>
-      </w:r>
-    </w:p>
-    <w:p>
-      <w:pPr>
-        <w:pStyle w:val="NormalWeb"/>
-        <w:numPr>
-          <w:ilvl w:val="0"/>
-          <w:numId w:val="24"/>
-        </w:numPr>
-        <w:shd w:val="clear" w:color="auto" w:fill="FFFFFF"/>
-        <w:spacing w:before="0" w:beforeAutospacing="0" w:after="0" w:afterAutospacing="0" w:line="276" w:lineRule="auto"/>
-        <w:jc w:val="both"/>
-        <w:textAlignment w:val="baseline"/>
-        <w:rPr>
-          <w:rFonts w:asciiTheme="majorHAnsi" w:hAnsiTheme="majorHAnsi" w:cs="Arial"/>
-          <w:color w:val="222222"/>
-          <w:sz w:val="22"/>
-          <w:szCs w:val="22"/>
-        </w:rPr>
-      </w:pPr>
-      <w:bookmarkStart w:id="13" w:name="_Hlk211509805"/>
-      <w:bookmarkStart w:id="14" w:name="_Hlk211508511"/>
-      <w:proofErr w:type="gramStart"/>
-      <w:r>
-        <w:rPr>
-          <w:rFonts w:asciiTheme="majorHAnsi" w:hAnsiTheme="majorHAnsi" w:cs="Arial"/>
-          <w:color w:val="222222"/>
-          <w:sz w:val="22"/>
-          <w:szCs w:val="22"/>
-        </w:rPr>
-        <w:t xml:space="preserve">{{ </w:t>
-      </w:r>
-      <w:r>
-        <w:rPr>
-          <w:rFonts w:asciiTheme="majorHAnsi" w:hAnsiTheme="majorHAnsi" w:cs="Arial"/>
-          <w:color w:val="222222"/>
-          <w:sz w:val="22"/>
-          <w:szCs w:val="22"/>
-        </w:rPr>
-        <w:t>note</w:t>
-      </w:r>
-      <w:proofErr w:type="gramEnd"/>
-      <w:r>
-        <w:rPr>
-          <w:rFonts w:asciiTheme="majorHAnsi" w:hAnsiTheme="majorHAnsi" w:cs="Arial"/>
-          <w:color w:val="222222"/>
-          <w:sz w:val="22"/>
-          <w:szCs w:val="22"/>
-        </w:rPr>
         <w:t xml:space="preserve"> }}</w:t>
       </w:r>
-      <w:bookmarkEnd w:id="13"/>
-      <w:bookmarkEnd w:id="14"/>
-    </w:p>
-    <w:p>
-      <w:pPr>
-        <w:pStyle w:val="NormalWeb"/>
-        <w:shd w:val="clear" w:color="auto" w:fill="FFFFFF"/>
-        <w:spacing w:before="0" w:beforeAutospacing="0" w:after="0" w:afterAutospacing="0" w:line="276" w:lineRule="auto"/>
-        <w:jc w:val="both"/>
-        <w:textAlignment w:val="baseline"/>
-        <w:rPr>
-          <w:rFonts w:asciiTheme="majorHAnsi" w:hAnsiTheme="majorHAnsi" w:cs="Arial"/>
-          <w:color w:val="222222"/>
-          <w:sz w:val="22"/>
-          <w:szCs w:val="22"/>
-        </w:rPr>
-      </w:pPr>
-      <w:r>
-        <w:rPr>
-          <w:rFonts w:asciiTheme="majorHAnsi" w:hAnsiTheme="majorHAnsi" w:cs="Arial"/>
-          <w:color w:val="222222"/>
-          <w:sz w:val="22"/>
-          <w:szCs w:val="22"/>
-        </w:rPr>
-        <w:t xml:space="preserve">{% </w:t>
-      </w:r>
-      <w:proofErr w:type="spellStart"/>
-      <w:r>
-        <w:rPr>
-          <w:rFonts w:asciiTheme="majorHAnsi" w:hAnsiTheme="majorHAnsi" w:cs="Arial"/>
-          <w:color w:val="222222"/>
-          <w:sz w:val="22"/>
-          <w:szCs w:val="22"/>
-        </w:rPr>
-        <w:t>endfor</w:t>
-      </w:r>
-      <w:proofErr w:type="spellEnd"/>
-      <w:r>
-        <w:rPr>
-          <w:rFonts w:asciiTheme="majorHAnsi" w:hAnsiTheme="majorHAnsi" w:cs="Arial"/>
-          <w:color w:val="222222"/>
-          <w:sz w:val="22"/>
-          <w:szCs w:val="22"/>
-        </w:rPr>
-        <w:t xml:space="preserve"> %}</w:t>
-      </w:r>
-    </w:p>
-    <w:p>
-      <w:pPr>
-        <w:pStyle w:val="NormalWeb"/>
-        <w:shd w:val="clear" w:color="auto" w:fill="FFFFFF"/>
-        <w:spacing w:before="0" w:beforeAutospacing="0" w:after="0" w:afterAutospacing="0" w:line="276" w:lineRule="auto"/>
-        <w:jc w:val="both"/>
-        <w:textAlignment w:val="baseline"/>
-        <w:rPr>
-          <w:rFonts w:asciiTheme="majorHAnsi" w:hAnsiTheme="majorHAnsi" w:cs="Arial"/>
-          <w:color w:val="222222"/>
-          <w:sz w:val="22"/>
-          <w:szCs w:val="22"/>
-        </w:rPr>
-      </w:pPr>
-      <w:r>
-        <w:rPr>
-          <w:rFonts w:asciiTheme="majorHAnsi" w:hAnsiTheme="majorHAnsi" w:cs="Arial"/>
-          <w:color w:val="222222"/>
-          <w:sz w:val="22"/>
-          <w:szCs w:val="22"/>
-        </w:rPr>
-        <w:t xml:space="preserve">{% </w:t>
-      </w:r>
-      <w:proofErr w:type="spellStart"/>
-      <w:r>
-        <w:rPr>
-          <w:rFonts w:asciiTheme="majorHAnsi" w:hAnsiTheme="majorHAnsi" w:cs="Arial"/>
-          <w:color w:val="222222"/>
-          <w:sz w:val="22"/>
-          <w:szCs w:val="22"/>
-        </w:rPr>
-        <w:t>endif</w:t>
-      </w:r>
-      <w:proofErr w:type="spellEnd"/>
-      <w:r>
-        <w:rPr>
-          <w:rFonts w:asciiTheme="majorHAnsi" w:hAnsiTheme="majorHAnsi" w:cs="Arial"/>
-          <w:color w:val="222222"/>
-          <w:sz w:val="22"/>
-          <w:szCs w:val="22"/>
-        </w:rPr>
-        <w:t xml:space="preserve"> %}</w:t>
-      </w:r>
+      <w:bookmarkEnd w:id="12"/>
     </w:p>
     <w:p>
       <w:pPr>
@@ -4908,8 +4057,8 @@
       <w:pPr>
         <w:pStyle w:val="NormalWeb"/>
         <w:shd w:val="clear" w:color="auto" w:fill="FFFFFF"/>
-        <w:spacing w:before="0" w:beforeAutospacing="0" w:after="0" w:afterAutospacing="0" w:line="276" w:lineRule="auto"/>
-        <w:jc w:val="both"/>
+        <w:spacing w:before="0" w:beforeAutospacing="0" w:after="0" w:afterAutospacing="0"/>
+        <w:contextualSpacing/>
         <w:textAlignment w:val="baseline"/>
         <w:rPr>
           <w:rFonts w:asciiTheme="majorHAnsi" w:hAnsiTheme="majorHAnsi" w:cs="Arial"/>
@@ -4919,6 +4068,8 @@
           <w:lang w:val="en-US"/>
         </w:rPr>
       </w:pPr>
+      <w:bookmarkStart w:id="13" w:name="_Hlk213063149"/>
+      <w:proofErr w:type="gramStart"/>
       <w:r>
         <w:rPr>
           <w:rFonts w:asciiTheme="majorHAnsi" w:hAnsiTheme="majorHAnsi" w:cs="Arial"/>
@@ -4927,7 +4078,7 @@
           <w:szCs w:val="22"/>
           <w:lang w:val="en-US"/>
         </w:rPr>
-        <w:t xml:space="preserve">{% for payment in </w:t>
+        <w:t xml:space="preserve">{{ </w:t>
       </w:r>
       <w:proofErr w:type="spellStart"/>
       <w:r>
@@ -4938,8 +4089,9 @@
           <w:szCs w:val="22"/>
           <w:lang w:val="en-US"/>
         </w:rPr>
-        <w:t>payment_sch</w:t>
-      </w:r>
+        <w:t>payment</w:t>
+      </w:r>
+      <w:proofErr w:type="gramEnd"/>
       <w:r>
         <w:rPr>
           <w:rFonts w:asciiTheme="majorHAnsi" w:hAnsiTheme="majorHAnsi" w:cs="Arial"/>
@@ -4948,7 +4100,7 @@
           <w:szCs w:val="22"/>
           <w:lang w:val="en-US"/>
         </w:rPr>
-        <w:t>edule</w:t>
+        <w:t>_schedule</w:t>
       </w:r>
       <w:proofErr w:type="spellEnd"/>
       <w:r>
@@ -4959,100 +4111,10 @@
           <w:szCs w:val="22"/>
           <w:lang w:val="en-US"/>
         </w:rPr>
-        <w:t xml:space="preserve"> %}</w:t>
-      </w:r>
-    </w:p>
-    <w:p>
-      <w:pPr>
-        <w:pStyle w:val="NormalWeb"/>
-        <w:numPr>
-          <w:ilvl w:val="0"/>
-          <w:numId w:val="19"/>
-        </w:numPr>
-        <w:shd w:val="clear" w:color="auto" w:fill="FFFFFF"/>
-        <w:spacing w:before="0" w:beforeAutospacing="0" w:after="0" w:afterAutospacing="0" w:line="276" w:lineRule="auto"/>
-        <w:jc w:val="both"/>
-        <w:textAlignment w:val="baseline"/>
-        <w:rPr>
-          <w:rFonts w:asciiTheme="majorHAnsi" w:hAnsiTheme="majorHAnsi" w:cs="Arial"/>
-          <w:color w:val="222222"/>
-          <w:sz w:val="22"/>
-          <w:szCs w:val="22"/>
-          <w:lang w:val="en-US"/>
-        </w:rPr>
-      </w:pPr>
-      <w:proofErr w:type="gramStart"/>
-      <w:r>
-        <w:rPr>
-          <w:rFonts w:asciiTheme="majorHAnsi" w:hAnsiTheme="majorHAnsi" w:cs="Arial"/>
-          <w:color w:val="222222"/>
-          <w:sz w:val="22"/>
-          <w:szCs w:val="22"/>
-          <w:lang w:val="en-US"/>
-        </w:rPr>
-        <w:t>{{ payment</w:t>
-      </w:r>
-      <w:proofErr w:type="gramEnd"/>
-      <w:r>
-        <w:rPr>
-          <w:rFonts w:asciiTheme="majorHAnsi" w:hAnsiTheme="majorHAnsi" w:cs="Arial"/>
-          <w:color w:val="222222"/>
-          <w:sz w:val="22"/>
-          <w:szCs w:val="22"/>
-          <w:lang w:val="en-US"/>
-        </w:rPr>
         <w:t xml:space="preserve"> }}</w:t>
       </w:r>
     </w:p>
-    <w:p>
-      <w:pPr>
-        <w:pStyle w:val="NormalWeb"/>
-        <w:shd w:val="clear" w:color="auto" w:fill="FFFFFF"/>
-        <w:spacing w:before="0" w:beforeAutospacing="0" w:after="0" w:afterAutospacing="0" w:line="276" w:lineRule="auto"/>
-        <w:jc w:val="both"/>
-        <w:textAlignment w:val="baseline"/>
-        <w:rPr>
-          <w:rFonts w:asciiTheme="majorHAnsi" w:hAnsiTheme="majorHAnsi" w:cs="Arial"/>
-          <w:color w:val="222222"/>
-          <w:sz w:val="22"/>
-          <w:szCs w:val="22"/>
-          <w:lang w:val="en-US"/>
-        </w:rPr>
-      </w:pPr>
-      <w:r>
-        <w:rPr>
-          <w:rFonts w:asciiTheme="majorHAnsi" w:hAnsiTheme="majorHAnsi" w:cs="Arial"/>
-          <w:color w:val="222222"/>
-          <w:sz w:val="22"/>
-          <w:szCs w:val="22"/>
-          <w:lang w:val="en-US"/>
-        </w:rPr>
-        <w:lastRenderedPageBreak/>
-        <w:t xml:space="preserve">{% </w:t>
-      </w:r>
-      <w:proofErr w:type="spellStart"/>
-      <w:r>
-        <w:rPr>
-          <w:rFonts w:asciiTheme="majorHAnsi" w:hAnsiTheme="majorHAnsi" w:cs="Arial"/>
-          <w:color w:val="222222"/>
-          <w:sz w:val="22"/>
-          <w:szCs w:val="22"/>
-          <w:lang w:val="en-US"/>
-        </w:rPr>
-        <w:t>endfor</w:t>
-      </w:r>
-      <w:proofErr w:type="spellEnd"/>
-      <w:r>
-        <w:rPr>
-          <w:rFonts w:asciiTheme="majorHAnsi" w:hAnsiTheme="majorHAnsi" w:cs="Arial"/>
-          <w:color w:val="222222"/>
-          <w:sz w:val="22"/>
-          <w:szCs w:val="22"/>
-          <w:lang w:val="en-US"/>
-        </w:rPr>
-        <w:t xml:space="preserve"> %}</w:t>
-      </w:r>
-    </w:p>
+    <w:bookmarkEnd w:id="13"/>
     <w:p>
       <w:pPr>
         <w:pStyle w:val="NormalWeb"/>
@@ -5112,7 +4174,7 @@
           <w:b/>
         </w:rPr>
       </w:pPr>
-      <w:bookmarkStart w:id="15" w:name="_Hlk211507943"/>
+      <w:bookmarkStart w:id="14" w:name="_Hlk211507943"/>
       <w:proofErr w:type="gramStart"/>
       <w:r>
         <w:rPr>
@@ -5142,7 +4204,7 @@
         <w:t xml:space="preserve"> }}</w:t>
       </w:r>
     </w:p>
-    <w:bookmarkEnd w:id="15"/>
+    <w:bookmarkEnd w:id="14"/>
     <w:p>
       <w:pPr>
         <w:pStyle w:val="NormalWeb"/>
@@ -5299,6 +4361,14 @@
           <w:rFonts w:asciiTheme="majorHAnsi" w:hAnsiTheme="majorHAnsi"/>
           <w:b/>
         </w:rPr>
+        <w:sectPr>
+          <w:headerReference w:type="default" r:id="rId8"/>
+          <w:footerReference w:type="default" r:id="rId9"/>
+          <w:pgSz w:w="12240" w:h="15840"/>
+          <w:pgMar w:top="1417" w:right="1701" w:bottom="1417" w:left="1701" w:header="720" w:footer="454" w:gutter="0"/>
+          <w:cols w:space="720"/>
+          <w:docGrid w:linePitch="360"/>
+        </w:sectPr>
       </w:pPr>
       <w:r>
         <w:rPr>
@@ -5331,7 +4401,7 @@
                     <pic:cNvPicPr/>
                   </pic:nvPicPr>
                   <pic:blipFill>
-                    <a:blip r:embed="rId8" cstate="print"/>
+                    <a:blip r:embed="rId10" cstate="print"/>
                     <a:stretch>
                       <a:fillRect/>
                     </a:stretch>
@@ -5383,6 +4453,19 @@
           <w:b/>
         </w:rPr>
       </w:pPr>
+    </w:p>
+    <w:p>
+      <w:pPr>
+        <w:widowControl w:val="0"/>
+        <w:autoSpaceDE w:val="0"/>
+        <w:autoSpaceDN w:val="0"/>
+        <w:adjustRightInd w:val="0"/>
+        <w:spacing w:after="0"/>
+        <w:rPr>
+          <w:rFonts w:asciiTheme="majorHAnsi" w:hAnsiTheme="majorHAnsi"/>
+          <w:b/>
+        </w:rPr>
+      </w:pPr>
       <w:r>
         <w:rPr>
           <w:rFonts w:asciiTheme="majorHAnsi" w:hAnsiTheme="majorHAnsi" w:cs="Tahoma"/>
@@ -5390,13 +4473,13 @@
           <w:lang w:val="en-US"/>
         </w:rPr>
         <w:drawing>
-          <wp:anchor distT="0" distB="0" distL="114300" distR="114300" simplePos="0" relativeHeight="251660288" behindDoc="0" locked="0" layoutInCell="1" allowOverlap="1" wp14:anchorId="304839C9" wp14:editId="5DDDA05F">
+          <wp:anchor distT="0" distB="0" distL="114300" distR="114300" simplePos="0" relativeHeight="251660288" behindDoc="0" locked="0" layoutInCell="1" allowOverlap="1" wp14:anchorId="304839C9" wp14:editId="6460F27B">
             <wp:simplePos x="0" y="0"/>
             <wp:positionH relativeFrom="column">
-              <wp:posOffset>3034665</wp:posOffset>
+              <wp:posOffset>53340</wp:posOffset>
             </wp:positionH>
             <wp:positionV relativeFrom="paragraph">
-              <wp:posOffset>93345</wp:posOffset>
+              <wp:posOffset>337185</wp:posOffset>
             </wp:positionV>
             <wp:extent cx="1552575" cy="248412"/>
             <wp:effectExtent l="0" t="0" r="0" b="0"/>
@@ -5415,7 +4498,7 @@
                     </pic:cNvPicPr>
                   </pic:nvPicPr>
                   <pic:blipFill>
-                    <a:blip r:embed="rId9" cstate="print">
+                    <a:blip r:embed="rId11" cstate="print">
                       <a:extLst>
                         <a:ext uri="{28A0092B-C50C-407E-A947-70E740481C1C}">
                           <a14:useLocalDpi xmlns:a14="http://schemas.microsoft.com/office/drawing/2010/main" val="0"/>
@@ -5465,11 +4548,10 @@
           <w:b/>
         </w:rPr>
         <w:sectPr>
-          <w:headerReference w:type="default" r:id="rId10"/>
-          <w:footerReference w:type="default" r:id="rId11"/>
+          <w:type w:val="continuous"/>
           <w:pgSz w:w="12240" w:h="15840"/>
           <w:pgMar w:top="1417" w:right="1701" w:bottom="1417" w:left="1701" w:header="720" w:footer="454" w:gutter="0"/>
-          <w:cols w:space="720"/>
+          <w:cols w:num="2" w:space="720"/>
           <w:docGrid w:linePitch="360"/>
         </w:sectPr>
       </w:pPr>
@@ -5597,35 +4679,22 @@
         <w:jc w:val="both"/>
         <w:rPr>
           <w:rFonts w:asciiTheme="majorHAnsi" w:hAnsiTheme="majorHAnsi" w:cs="Tahoma"/>
-        </w:rPr>
-      </w:pPr>
-    </w:p>
-    <w:p>
-      <w:pPr>
-        <w:spacing w:after="0"/>
-        <w:contextualSpacing/>
-        <w:jc w:val="both"/>
-        <w:rPr>
-          <w:rFonts w:asciiTheme="majorHAnsi" w:hAnsiTheme="majorHAnsi" w:cs="Tahoma"/>
-        </w:rPr>
-      </w:pPr>
-    </w:p>
-    <w:p>
-      <w:pPr>
-        <w:spacing w:after="0"/>
-        <w:contextualSpacing/>
-        <w:jc w:val="both"/>
+          <w:b/>
+        </w:rPr>
+      </w:pPr>
+      <w:r>
         <w:rPr>
           <w:rFonts w:asciiTheme="majorHAnsi" w:hAnsiTheme="majorHAnsi" w:cs="Tahoma"/>
           <w:b/>
         </w:rPr>
-      </w:pPr>
+        <w:t>J</w:t>
+      </w:r>
       <w:r>
         <w:rPr>
           <w:rFonts w:asciiTheme="majorHAnsi" w:hAnsiTheme="majorHAnsi" w:cs="Tahoma"/>
           <w:b/>
         </w:rPr>
-        <w:t>Juan Esteban García Sierra</w:t>
+        <w:t>uan Esteban García Sierra</w:t>
       </w:r>
     </w:p>
     <w:p>
@@ -5701,15 +4770,15 @@
         <w:rPr>
           <w:rFonts w:asciiTheme="majorHAnsi" w:hAnsiTheme="majorHAnsi"/>
         </w:rPr>
-      </w:pPr>
-    </w:p>
-    <w:p>
-      <w:pPr>
-        <w:jc w:val="both"/>
-        <w:rPr>
-          <w:rFonts w:asciiTheme="majorHAnsi" w:hAnsiTheme="majorHAnsi" w:cs="Arial"/>
-          <w:lang w:val="pt-BR"/>
-        </w:rPr>
+        <w:sectPr>
+          <w:headerReference w:type="default" r:id="rId14"/>
+          <w:footerReference w:type="default" r:id="rId15"/>
+          <w:type w:val="continuous"/>
+          <w:pgSz w:w="12240" w:h="15840"/>
+          <w:pgMar w:top="1417" w:right="1701" w:bottom="1417" w:left="1701" w:header="720" w:footer="510" w:gutter="0"/>
+          <w:cols w:num="2" w:space="720"/>
+          <w:docGrid w:linePitch="360"/>
+        </w:sectPr>
       </w:pPr>
     </w:p>
     <w:p>
@@ -5721,6 +4790,27 @@
         <w:spacing w:after="0"/>
         <w:rPr>
           <w:rFonts w:asciiTheme="majorHAnsi" w:hAnsiTheme="majorHAnsi"/>
+        </w:rPr>
+      </w:pPr>
+    </w:p>
+    <w:p>
+      <w:pPr>
+        <w:jc w:val="both"/>
+        <w:rPr>
+          <w:rFonts w:asciiTheme="majorHAnsi" w:hAnsiTheme="majorHAnsi" w:cs="Arial"/>
+          <w:lang w:val="pt-BR"/>
+        </w:rPr>
+      </w:pPr>
+    </w:p>
+    <w:p>
+      <w:pPr>
+        <w:widowControl w:val="0"/>
+        <w:autoSpaceDE w:val="0"/>
+        <w:autoSpaceDN w:val="0"/>
+        <w:adjustRightInd w:val="0"/>
+        <w:spacing w:after="0"/>
+        <w:rPr>
+          <w:rFonts w:asciiTheme="majorHAnsi" w:hAnsiTheme="majorHAnsi"/>
           <w:b/>
           <w:sz w:val="24"/>
           <w:szCs w:val="24"/>
@@ -5729,8 +4819,6 @@
       </w:pPr>
     </w:p>
     <w:sectPr>
-      <w:headerReference w:type="default" r:id="rId14"/>
-      <w:footerReference w:type="default" r:id="rId15"/>
       <w:type w:val="continuous"/>
       <w:pgSz w:w="12240" w:h="15840"/>
       <w:pgMar w:top="1417" w:right="1701" w:bottom="1417" w:left="1701" w:header="720" w:footer="510" w:gutter="0"/>
@@ -5903,7 +4991,7 @@
             </wp:anchor>
           </w:drawing>
         </mc:Choice>
-        <mc:Fallback xmlns:w16sdtfl="http://schemas.microsoft.com/office/word/2024/wordml/sdtformatlock" xmlns:w16du="http://schemas.microsoft.com/office/word/2023/wordml/word16du" xmlns:oel="http://schemas.microsoft.com/office/2019/extlst">
+        <mc:Fallback xmlns:oel="http://schemas.microsoft.com/office/2019/extlst" xmlns:w16du="http://schemas.microsoft.com/office/word/2023/wordml/word16du" xmlns:w16sdtfl="http://schemas.microsoft.com/office/word/2024/wordml/sdtformatlock">
           <w:pict>
             <v:line w14:anchorId="0B013042" id="Conector recto 19" o:spid="_x0000_s1026" style="position:absolute;z-index:251661312;visibility:visible;mso-wrap-style:square;mso-width-percent:0;mso-height-percent:0;mso-wrap-distance-left:9pt;mso-wrap-distance-top:0;mso-wrap-distance-right:9pt;mso-wrap-distance-bottom:0;mso-position-horizontal:right;mso-position-horizontal-relative:margin;mso-position-vertical:absolute;mso-position-vertical-relative:text;mso-width-percent:0;mso-height-percent:0;mso-width-relative:margin;mso-height-relative:margin" from="389.05pt,8pt" to="829.3pt,8.75pt" o:gfxdata="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" strokecolor="#4b0000" strokeweight="1pt">
               <w10:wrap anchorx="margin"/>
@@ -6083,19 +5171,40 @@
         <w:lang w:val="en-US"/>
       </w:rPr>
     </w:pPr>
-    <w:hyperlink r:id="rId1" w:history="1">
-      <w:r>
-        <w:rPr>
-          <w:rStyle w:val="Hipervnculo"/>
-          <w:rFonts w:asciiTheme="majorHAnsi" w:eastAsia="Arial Unicode MS" w:hAnsiTheme="majorHAnsi" w:cs="Gisha"/>
-          <w:kern w:val="24"/>
-          <w:sz w:val="17"/>
-          <w:szCs w:val="17"/>
-          <w:lang w:val="en-US"/>
-        </w:rPr>
-        <w:t>info@ingeici.com</w:t>
-      </w:r>
-    </w:hyperlink>
+    <w:r>
+      <w:fldChar w:fldCharType="begin"/>
+    </w:r>
+    <w:r>
+      <w:rPr>
+        <w:lang w:val="en-US"/>
+      </w:rPr>
+      <w:instrText xml:space="preserve"> HYPERLINK "mailto:info@ingeici.com" </w:instrText>
+    </w:r>
+    <w:r>
+      <w:fldChar w:fldCharType="separate"/>
+    </w:r>
+    <w:r>
+      <w:rPr>
+        <w:rStyle w:val="Hipervnculo"/>
+        <w:rFonts w:asciiTheme="majorHAnsi" w:eastAsia="Arial Unicode MS" w:hAnsiTheme="majorHAnsi" w:cs="Gisha"/>
+        <w:kern w:val="24"/>
+        <w:sz w:val="17"/>
+        <w:szCs w:val="17"/>
+        <w:lang w:val="en-US"/>
+      </w:rPr>
+      <w:t>info@ingeici.com</w:t>
+    </w:r>
+    <w:r>
+      <w:rPr>
+        <w:rStyle w:val="Hipervnculo"/>
+        <w:rFonts w:asciiTheme="majorHAnsi" w:eastAsia="Arial Unicode MS" w:hAnsiTheme="majorHAnsi" w:cs="Gisha"/>
+        <w:kern w:val="24"/>
+        <w:sz w:val="17"/>
+        <w:szCs w:val="17"/>
+        <w:lang w:val="en-US"/>
+      </w:rPr>
+      <w:fldChar w:fldCharType="end"/>
+    </w:r>
     <w:r>
       <w:rPr>
         <w:rStyle w:val="Hipervnculo"/>
